--- a/XML translation.docx
+++ b/XML translation.docx
@@ -1,6 +1,6 @@
 
 <file path=word/document.xml><?xml version="1.0" encoding="utf-8"?>
-<w:document xmlns:wpc="http://schemas.microsoft.com/office/word/2010/wordprocessingCanvas" xmlns:cx="http://schemas.microsoft.com/office/drawing/2014/chartex" xmlns:cx1="http://schemas.microsoft.com/office/drawing/2015/9/8/chartex" xmlns:cx2="http://schemas.microsoft.com/office/drawing/2015/10/21/chartex" xmlns:cx3="http://schemas.microsoft.com/office/drawing/2016/5/9/chartex" xmlns:cx4="http://schemas.microsoft.com/office/drawing/2016/5/10/chartex" xmlns:cx5="http://schemas.microsoft.com/office/drawing/2016/5/11/chartex" xmlns:cx6="http://schemas.microsoft.com/office/drawing/2016/5/12/chartex" xmlns:cx7="http://schemas.microsoft.com/office/drawing/2016/5/13/chartex" xmlns:cx8="http://schemas.microsoft.com/office/drawing/2016/5/14/chartex" xmlns:mc="http://schemas.openxmlformats.org/markup-compatibility/2006" xmlns:aink="http://schemas.microsoft.com/office/drawing/2016/ink" xmlns:am3d="http://schemas.microsoft.com/office/drawing/2017/model3d" xmlns:o="urn:schemas-microsoft-com:office:office" xmlns:oel="http://schemas.microsoft.com/office/2019/extlst" xmlns:r="http://schemas.openxmlformats.org/officeDocument/2006/relationships" xmlns:m="http://schemas.openxmlformats.org/officeDocument/2006/math" xmlns:v="urn:schemas-microsoft-com:vml" xmlns:wp14="http://schemas.microsoft.com/office/word/2010/wordprocessingDrawing" xmlns:wp="http://schemas.openxmlformats.org/drawingml/2006/wordprocessingDrawing" xmlns:w10="urn:schemas-microsoft-com:office:word" xmlns:w="http://schemas.openxmlformats.org/wordprocessingml/2006/main" xmlns:w14="http://schemas.microsoft.com/office/word/2010/wordml" xmlns:w15="http://schemas.microsoft.com/office/word/2012/wordml" xmlns:w16cex="http://schemas.microsoft.com/office/word/2018/wordml/cex" xmlns:w16cid="http://schemas.microsoft.com/office/word/2016/wordml/cid" xmlns:w16="http://schemas.microsoft.com/office/word/2018/wordml" xmlns:w16sdtdh="http://schemas.microsoft.com/office/word/2020/wordml/sdtdatahash" xmlns:w16se="http://schemas.microsoft.com/office/word/2015/wordml/symex" xmlns:wpg="http://schemas.microsoft.com/office/word/2010/wordprocessingGroup" xmlns:wpi="http://schemas.microsoft.com/office/word/2010/wordprocessingInk" xmlns:wne="http://schemas.microsoft.com/office/word/2006/wordml" xmlns:wps="http://schemas.microsoft.com/office/word/2010/wordprocessingShape" mc:Ignorable="w14 w15 w16se w16cid w16 w16cex w16sdtdh wp14">
+<w:document xmlns:wpc="http://schemas.microsoft.com/office/word/2010/wordprocessingCanvas" xmlns:cx="http://schemas.microsoft.com/office/drawing/2014/chartex" xmlns:cx1="http://schemas.microsoft.com/office/drawing/2015/9/8/chartex" xmlns:cx2="http://schemas.microsoft.com/office/drawing/2015/10/21/chartex" xmlns:cx3="http://schemas.microsoft.com/office/drawing/2016/5/9/chartex" xmlns:cx4="http://schemas.microsoft.com/office/drawing/2016/5/10/chartex" xmlns:cx5="http://schemas.microsoft.com/office/drawing/2016/5/11/chartex" xmlns:cx6="http://schemas.microsoft.com/office/drawing/2016/5/12/chartex" xmlns:cx7="http://schemas.microsoft.com/office/drawing/2016/5/13/chartex" xmlns:cx8="http://schemas.microsoft.com/office/drawing/2016/5/14/chartex" xmlns:mc="http://schemas.openxmlformats.org/markup-compatibility/2006" xmlns:aink="http://schemas.microsoft.com/office/drawing/2016/ink" xmlns:am3d="http://schemas.microsoft.com/office/drawing/2017/model3d" xmlns:o="urn:schemas-microsoft-com:office:office" xmlns:oel="http://schemas.microsoft.com/office/2019/extlst" xmlns:r="http://schemas.openxmlformats.org/officeDocument/2006/relationships" xmlns:m="http://schemas.openxmlformats.org/officeDocument/2006/math" xmlns:v="urn:schemas-microsoft-com:vml" xmlns:wp14="http://schemas.microsoft.com/office/word/2010/wordprocessingDrawing" xmlns:wp="http://schemas.openxmlformats.org/drawingml/2006/wordprocessingDrawing" xmlns:w10="urn:schemas-microsoft-com:office:word" xmlns:w="http://schemas.openxmlformats.org/wordprocessingml/2006/main" xmlns:w14="http://schemas.microsoft.com/office/word/2010/wordml" xmlns:w15="http://schemas.microsoft.com/office/word/2012/wordml" xmlns:w16cex="http://schemas.microsoft.com/office/word/2018/wordml/cex" xmlns:w16cid="http://schemas.microsoft.com/office/word/2016/wordml/cid" xmlns:w16="http://schemas.microsoft.com/office/word/2018/wordml" xmlns:w16du="http://schemas.microsoft.com/office/word/2023/wordml/word16du" xmlns:w16sdtdh="http://schemas.microsoft.com/office/word/2020/wordml/sdtdatahash" xmlns:w16se="http://schemas.microsoft.com/office/word/2015/wordml/symex" xmlns:wpg="http://schemas.microsoft.com/office/word/2010/wordprocessingGroup" xmlns:wpi="http://schemas.microsoft.com/office/word/2010/wordprocessingInk" xmlns:wne="http://schemas.microsoft.com/office/word/2006/wordml" xmlns:wps="http://schemas.microsoft.com/office/word/2010/wordprocessingShape" mc:Ignorable="w14 w15 w16se w16cid w16 w16cex w16sdtdh wp14">
   <w:body>
     <w:p/>
     <w:tbl>
@@ -11,16 +11,17 @@
         <w:tblLook w:val="04A0" w:firstRow="1" w:lastRow="0" w:firstColumn="1" w:lastColumn="0" w:noHBand="0" w:noVBand="1"/>
       </w:tblPr>
       <w:tblGrid>
-        <w:gridCol w:w="2122"/>
-        <w:gridCol w:w="1701"/>
-        <w:gridCol w:w="1417"/>
-        <w:gridCol w:w="1559"/>
-        <w:gridCol w:w="2551"/>
+        <w:gridCol w:w="2110"/>
+        <w:gridCol w:w="1581"/>
+        <w:gridCol w:w="1297"/>
+        <w:gridCol w:w="1377"/>
+        <w:gridCol w:w="1437"/>
+        <w:gridCol w:w="5862"/>
       </w:tblGrid>
       <w:tr>
         <w:tc>
           <w:tcPr>
-            <w:tcW w:w="2122" w:type="dxa"/>
+            <w:tcW w:w="2111" w:type="dxa"/>
           </w:tcPr>
           <w:p>
             <w:pPr>
@@ -45,7 +46,7 @@
         </w:tc>
         <w:tc>
           <w:tcPr>
-            <w:tcW w:w="1701" w:type="dxa"/>
+            <w:tcW w:w="1582" w:type="dxa"/>
           </w:tcPr>
           <w:p>
             <w:pPr>
@@ -70,7 +71,32 @@
         </w:tc>
         <w:tc>
           <w:tcPr>
-            <w:tcW w:w="1417" w:type="dxa"/>
+            <w:tcW w:w="1221" w:type="dxa"/>
+          </w:tcPr>
+          <w:p>
+            <w:pPr>
+              <w:autoSpaceDE w:val="0"/>
+              <w:autoSpaceDN w:val="0"/>
+              <w:adjustRightInd w:val="0"/>
+              <w:rPr>
+                <w:rFonts w:ascii="Courier New" w:hAnsi="Courier New" w:cs="Courier New"/>
+                <w:sz w:val="18"/>
+                <w:szCs w:val="18"/>
+              </w:rPr>
+            </w:pPr>
+            <w:r>
+              <w:rPr>
+                <w:rFonts w:ascii="Courier New" w:hAnsi="Courier New" w:cs="Courier New"/>
+                <w:sz w:val="18"/>
+                <w:szCs w:val="18"/>
+              </w:rPr>
+              <w:t>Constraint</w:t>
+            </w:r>
+          </w:p>
+        </w:tc>
+        <w:tc>
+          <w:tcPr>
+            <w:tcW w:w="1380" w:type="dxa"/>
           </w:tcPr>
           <w:p>
             <w:pPr>
@@ -95,7 +121,7 @@
         </w:tc>
         <w:tc>
           <w:tcPr>
-            <w:tcW w:w="1559" w:type="dxa"/>
+            <w:tcW w:w="1445" w:type="dxa"/>
           </w:tcPr>
           <w:p>
             <w:pPr>
@@ -120,7 +146,7 @@
         </w:tc>
         <w:tc>
           <w:tcPr>
-            <w:tcW w:w="2551" w:type="dxa"/>
+            <w:tcW w:w="5925" w:type="dxa"/>
           </w:tcPr>
           <w:p>
             <w:pPr>
@@ -147,7 +173,7 @@
       <w:tr>
         <w:tc>
           <w:tcPr>
-            <w:tcW w:w="2122" w:type="dxa"/>
+            <w:tcW w:w="2111" w:type="dxa"/>
           </w:tcPr>
           <w:p>
             <w:pPr>
@@ -172,7 +198,7 @@
         </w:tc>
         <w:tc>
           <w:tcPr>
-            <w:tcW w:w="1701" w:type="dxa"/>
+            <w:tcW w:w="1582" w:type="dxa"/>
           </w:tcPr>
           <w:p>
             <w:pPr>
@@ -193,29 +219,52 @@
               </w:rPr>
               <w:t>"</w:t>
             </w:r>
-            <w:proofErr w:type="spellStart"/>
-            <w:r>
-              <w:rPr>
-                <w:rFonts w:ascii="Courier New" w:hAnsi="Courier New" w:cs="Courier New"/>
-                <w:sz w:val="18"/>
-                <w:szCs w:val="18"/>
-              </w:rPr>
-              <w:t>ctcss</w:t>
-            </w:r>
-            <w:proofErr w:type="spellEnd"/>
-            <w:r>
-              <w:rPr>
-                <w:rFonts w:ascii="Courier New" w:hAnsi="Courier New" w:cs="Courier New"/>
-                <w:sz w:val="18"/>
-                <w:szCs w:val="18"/>
-              </w:rPr>
-              <w:t xml:space="preserve"> 67.0"</w:t>
-            </w:r>
-          </w:p>
-        </w:tc>
-        <w:tc>
-          <w:tcPr>
-            <w:tcW w:w="1417" w:type="dxa"/>
+            <w:r>
+              <w:rPr>
+                <w:rFonts w:ascii="Courier New" w:hAnsi="Courier New" w:cs="Courier New"/>
+                <w:sz w:val="18"/>
+                <w:szCs w:val="18"/>
+              </w:rPr>
+              <w:t>123456789A</w:t>
+            </w:r>
+            <w:r>
+              <w:rPr>
+                <w:rFonts w:ascii="Courier New" w:hAnsi="Courier New" w:cs="Courier New"/>
+                <w:sz w:val="18"/>
+                <w:szCs w:val="18"/>
+              </w:rPr>
+              <w:t>"</w:t>
+            </w:r>
+          </w:p>
+        </w:tc>
+        <w:tc>
+          <w:tcPr>
+            <w:tcW w:w="1221" w:type="dxa"/>
+          </w:tcPr>
+          <w:p>
+            <w:pPr>
+              <w:autoSpaceDE w:val="0"/>
+              <w:autoSpaceDN w:val="0"/>
+              <w:adjustRightInd w:val="0"/>
+              <w:rPr>
+                <w:rFonts w:ascii="Courier New" w:hAnsi="Courier New" w:cs="Courier New"/>
+                <w:sz w:val="18"/>
+                <w:szCs w:val="18"/>
+              </w:rPr>
+            </w:pPr>
+            <w:r>
+              <w:rPr>
+                <w:rFonts w:ascii="Courier New" w:hAnsi="Courier New" w:cs="Courier New"/>
+                <w:sz w:val="18"/>
+                <w:szCs w:val="18"/>
+              </w:rPr>
+              <w:t>10 chars</w:t>
+            </w:r>
+          </w:p>
+        </w:tc>
+        <w:tc>
+          <w:tcPr>
+            <w:tcW w:w="1380" w:type="dxa"/>
           </w:tcPr>
           <w:p>
             <w:pPr>
@@ -240,43 +289,51 @@
         </w:tc>
         <w:tc>
           <w:tcPr>
-            <w:tcW w:w="1559" w:type="dxa"/>
-          </w:tcPr>
-          <w:p>
-            <w:pPr>
-              <w:autoSpaceDE w:val="0"/>
-              <w:autoSpaceDN w:val="0"/>
-              <w:adjustRightInd w:val="0"/>
-              <w:rPr>
-                <w:rFonts w:ascii="Courier New" w:hAnsi="Courier New" w:cs="Courier New"/>
-                <w:sz w:val="18"/>
-                <w:szCs w:val="18"/>
-              </w:rPr>
-            </w:pPr>
-          </w:p>
-        </w:tc>
-        <w:tc>
-          <w:tcPr>
-            <w:tcW w:w="2551" w:type="dxa"/>
-          </w:tcPr>
-          <w:p>
-            <w:pPr>
-              <w:autoSpaceDE w:val="0"/>
-              <w:autoSpaceDN w:val="0"/>
-              <w:adjustRightInd w:val="0"/>
-              <w:rPr>
-                <w:rFonts w:ascii="Courier New" w:hAnsi="Courier New" w:cs="Courier New"/>
-                <w:sz w:val="18"/>
-                <w:szCs w:val="18"/>
-              </w:rPr>
-            </w:pPr>
+            <w:tcW w:w="1445" w:type="dxa"/>
+          </w:tcPr>
+          <w:p>
+            <w:pPr>
+              <w:autoSpaceDE w:val="0"/>
+              <w:autoSpaceDN w:val="0"/>
+              <w:adjustRightInd w:val="0"/>
+              <w:rPr>
+                <w:rFonts w:ascii="Courier New" w:hAnsi="Courier New" w:cs="Courier New"/>
+                <w:sz w:val="18"/>
+                <w:szCs w:val="18"/>
+              </w:rPr>
+            </w:pPr>
+          </w:p>
+        </w:tc>
+        <w:tc>
+          <w:tcPr>
+            <w:tcW w:w="5925" w:type="dxa"/>
+          </w:tcPr>
+          <w:p>
+            <w:pPr>
+              <w:autoSpaceDE w:val="0"/>
+              <w:autoSpaceDN w:val="0"/>
+              <w:adjustRightInd w:val="0"/>
+              <w:rPr>
+                <w:rFonts w:ascii="Courier New" w:hAnsi="Courier New" w:cs="Courier New"/>
+                <w:sz w:val="18"/>
+                <w:szCs w:val="18"/>
+              </w:rPr>
+            </w:pPr>
+            <w:r>
+              <w:rPr>
+                <w:rFonts w:ascii="Courier New" w:hAnsi="Courier New" w:cs="Courier New"/>
+                <w:sz w:val="18"/>
+                <w:szCs w:val="18"/>
+              </w:rPr>
+              <w:t>None</w:t>
+            </w:r>
           </w:p>
         </w:tc>
       </w:tr>
       <w:tr>
         <w:tc>
           <w:tcPr>
-            <w:tcW w:w="2122" w:type="dxa"/>
+            <w:tcW w:w="2111" w:type="dxa"/>
           </w:tcPr>
           <w:p>
             <w:pPr>
@@ -311,7 +368,7 @@
         </w:tc>
         <w:tc>
           <w:tcPr>
-            <w:tcW w:w="1701" w:type="dxa"/>
+            <w:tcW w:w="1582" w:type="dxa"/>
           </w:tcPr>
           <w:p>
             <w:pPr>
@@ -336,7 +393,32 @@
         </w:tc>
         <w:tc>
           <w:tcPr>
-            <w:tcW w:w="1417" w:type="dxa"/>
+            <w:tcW w:w="1221" w:type="dxa"/>
+          </w:tcPr>
+          <w:p>
+            <w:pPr>
+              <w:autoSpaceDE w:val="0"/>
+              <w:autoSpaceDN w:val="0"/>
+              <w:adjustRightInd w:val="0"/>
+              <w:rPr>
+                <w:rFonts w:ascii="Courier New" w:hAnsi="Courier New" w:cs="Courier New"/>
+                <w:sz w:val="18"/>
+                <w:szCs w:val="18"/>
+              </w:rPr>
+            </w:pPr>
+            <w:r>
+              <w:rPr>
+                <w:rFonts w:ascii="Courier New" w:hAnsi="Courier New" w:cs="Courier New"/>
+                <w:sz w:val="18"/>
+                <w:szCs w:val="18"/>
+              </w:rPr>
+              <w:t>Number in quotes</w:t>
+            </w:r>
+          </w:p>
+        </w:tc>
+        <w:tc>
+          <w:tcPr>
+            <w:tcW w:w="1380" w:type="dxa"/>
           </w:tcPr>
           <w:p>
             <w:pPr>
@@ -361,43 +443,51 @@
         </w:tc>
         <w:tc>
           <w:tcPr>
-            <w:tcW w:w="1559" w:type="dxa"/>
-          </w:tcPr>
-          <w:p>
-            <w:pPr>
-              <w:autoSpaceDE w:val="0"/>
-              <w:autoSpaceDN w:val="0"/>
-              <w:adjustRightInd w:val="0"/>
-              <w:rPr>
-                <w:rFonts w:ascii="Courier New" w:hAnsi="Courier New" w:cs="Courier New"/>
-                <w:sz w:val="18"/>
-                <w:szCs w:val="18"/>
-              </w:rPr>
-            </w:pPr>
-          </w:p>
-        </w:tc>
-        <w:tc>
-          <w:tcPr>
-            <w:tcW w:w="2551" w:type="dxa"/>
-          </w:tcPr>
-          <w:p>
-            <w:pPr>
-              <w:autoSpaceDE w:val="0"/>
-              <w:autoSpaceDN w:val="0"/>
-              <w:adjustRightInd w:val="0"/>
-              <w:rPr>
-                <w:rFonts w:ascii="Courier New" w:hAnsi="Courier New" w:cs="Courier New"/>
-                <w:sz w:val="18"/>
-                <w:szCs w:val="18"/>
-              </w:rPr>
-            </w:pPr>
+            <w:tcW w:w="1445" w:type="dxa"/>
+          </w:tcPr>
+          <w:p>
+            <w:pPr>
+              <w:autoSpaceDE w:val="0"/>
+              <w:autoSpaceDN w:val="0"/>
+              <w:adjustRightInd w:val="0"/>
+              <w:rPr>
+                <w:rFonts w:ascii="Courier New" w:hAnsi="Courier New" w:cs="Courier New"/>
+                <w:sz w:val="18"/>
+                <w:szCs w:val="18"/>
+              </w:rPr>
+            </w:pPr>
+          </w:p>
+        </w:tc>
+        <w:tc>
+          <w:tcPr>
+            <w:tcW w:w="5925" w:type="dxa"/>
+          </w:tcPr>
+          <w:p>
+            <w:pPr>
+              <w:autoSpaceDE w:val="0"/>
+              <w:autoSpaceDN w:val="0"/>
+              <w:adjustRightInd w:val="0"/>
+              <w:rPr>
+                <w:rFonts w:ascii="Courier New" w:hAnsi="Courier New" w:cs="Courier New"/>
+                <w:sz w:val="18"/>
+                <w:szCs w:val="18"/>
+              </w:rPr>
+            </w:pPr>
+            <w:r>
+              <w:rPr>
+                <w:rFonts w:ascii="Courier New" w:hAnsi="Courier New" w:cs="Courier New"/>
+                <w:sz w:val="18"/>
+                <w:szCs w:val="18"/>
+              </w:rPr>
+              <w:t>Convert number to text</w:t>
+            </w:r>
           </w:p>
         </w:tc>
       </w:tr>
       <w:tr>
         <w:tc>
           <w:tcPr>
-            <w:tcW w:w="2122" w:type="dxa"/>
+            <w:tcW w:w="2111" w:type="dxa"/>
           </w:tcPr>
           <w:p>
             <w:pPr>
@@ -440,7 +530,7 @@
         </w:tc>
         <w:tc>
           <w:tcPr>
-            <w:tcW w:w="1701" w:type="dxa"/>
+            <w:tcW w:w="1582" w:type="dxa"/>
           </w:tcPr>
           <w:p>
             <w:pPr>
@@ -465,7 +555,24 @@
         </w:tc>
         <w:tc>
           <w:tcPr>
-            <w:tcW w:w="1417" w:type="dxa"/>
+            <w:tcW w:w="1221" w:type="dxa"/>
+          </w:tcPr>
+          <w:p>
+            <w:pPr>
+              <w:autoSpaceDE w:val="0"/>
+              <w:autoSpaceDN w:val="0"/>
+              <w:adjustRightInd w:val="0"/>
+              <w:rPr>
+                <w:rFonts w:ascii="Courier New" w:hAnsi="Courier New" w:cs="Courier New"/>
+                <w:sz w:val="18"/>
+                <w:szCs w:val="18"/>
+              </w:rPr>
+            </w:pPr>
+          </w:p>
+        </w:tc>
+        <w:tc>
+          <w:tcPr>
+            <w:tcW w:w="1380" w:type="dxa"/>
           </w:tcPr>
           <w:p>
             <w:pPr>
@@ -490,43 +597,59 @@
         </w:tc>
         <w:tc>
           <w:tcPr>
-            <w:tcW w:w="1559" w:type="dxa"/>
-          </w:tcPr>
-          <w:p>
-            <w:pPr>
-              <w:autoSpaceDE w:val="0"/>
-              <w:autoSpaceDN w:val="0"/>
-              <w:adjustRightInd w:val="0"/>
-              <w:rPr>
-                <w:rFonts w:ascii="Courier New" w:hAnsi="Courier New" w:cs="Courier New"/>
-                <w:sz w:val="18"/>
-                <w:szCs w:val="18"/>
-              </w:rPr>
-            </w:pPr>
-          </w:p>
-        </w:tc>
-        <w:tc>
-          <w:tcPr>
-            <w:tcW w:w="2551" w:type="dxa"/>
-          </w:tcPr>
-          <w:p>
-            <w:pPr>
-              <w:autoSpaceDE w:val="0"/>
-              <w:autoSpaceDN w:val="0"/>
-              <w:adjustRightInd w:val="0"/>
-              <w:rPr>
-                <w:rFonts w:ascii="Courier New" w:hAnsi="Courier New" w:cs="Courier New"/>
-                <w:sz w:val="18"/>
-                <w:szCs w:val="18"/>
-              </w:rPr>
-            </w:pPr>
+            <w:tcW w:w="1445" w:type="dxa"/>
+          </w:tcPr>
+          <w:p>
+            <w:pPr>
+              <w:autoSpaceDE w:val="0"/>
+              <w:autoSpaceDN w:val="0"/>
+              <w:adjustRightInd w:val="0"/>
+              <w:rPr>
+                <w:rFonts w:ascii="Courier New" w:hAnsi="Courier New" w:cs="Courier New"/>
+                <w:sz w:val="18"/>
+                <w:szCs w:val="18"/>
+              </w:rPr>
+            </w:pPr>
+          </w:p>
+        </w:tc>
+        <w:tc>
+          <w:tcPr>
+            <w:tcW w:w="5925" w:type="dxa"/>
+          </w:tcPr>
+          <w:p>
+            <w:pPr>
+              <w:autoSpaceDE w:val="0"/>
+              <w:autoSpaceDN w:val="0"/>
+              <w:adjustRightInd w:val="0"/>
+              <w:rPr>
+                <w:rFonts w:ascii="Courier New" w:hAnsi="Courier New" w:cs="Courier New"/>
+                <w:sz w:val="18"/>
+                <w:szCs w:val="18"/>
+              </w:rPr>
+            </w:pPr>
+            <w:r>
+              <w:rPr>
+                <w:rFonts w:ascii="Courier New" w:hAnsi="Courier New" w:cs="Courier New"/>
+                <w:sz w:val="18"/>
+                <w:szCs w:val="18"/>
+              </w:rPr>
+              <w:t xml:space="preserve">0 = FM 1 = </w:t>
+            </w:r>
+            <w:r>
+              <w:rPr>
+                <w:rFonts w:ascii="Courier New" w:hAnsi="Courier New" w:cs="Courier New"/>
+                <w:sz w:val="18"/>
+                <w:szCs w:val="18"/>
+              </w:rPr>
+              <w:t>NFM</w:t>
+            </w:r>
           </w:p>
         </w:tc>
       </w:tr>
       <w:tr>
         <w:tc>
           <w:tcPr>
-            <w:tcW w:w="2122" w:type="dxa"/>
+            <w:tcW w:w="2111" w:type="dxa"/>
           </w:tcPr>
           <w:p>
             <w:pPr>
@@ -569,7 +692,7 @@
         </w:tc>
         <w:tc>
           <w:tcPr>
-            <w:tcW w:w="1701" w:type="dxa"/>
+            <w:tcW w:w="1582" w:type="dxa"/>
           </w:tcPr>
           <w:p>
             <w:pPr>
@@ -594,60 +717,85 @@
         </w:tc>
         <w:tc>
           <w:tcPr>
-            <w:tcW w:w="1417" w:type="dxa"/>
-          </w:tcPr>
-          <w:p>
-            <w:pPr>
-              <w:autoSpaceDE w:val="0"/>
-              <w:autoSpaceDN w:val="0"/>
-              <w:adjustRightInd w:val="0"/>
-              <w:rPr>
-                <w:rFonts w:ascii="Courier New" w:hAnsi="Courier New" w:cs="Courier New"/>
-                <w:sz w:val="18"/>
-                <w:szCs w:val="18"/>
-              </w:rPr>
-            </w:pPr>
-          </w:p>
-        </w:tc>
-        <w:tc>
-          <w:tcPr>
-            <w:tcW w:w="1559" w:type="dxa"/>
-          </w:tcPr>
-          <w:p>
-            <w:pPr>
-              <w:autoSpaceDE w:val="0"/>
-              <w:autoSpaceDN w:val="0"/>
-              <w:adjustRightInd w:val="0"/>
-              <w:rPr>
-                <w:rFonts w:ascii="Courier New" w:hAnsi="Courier New" w:cs="Courier New"/>
-                <w:sz w:val="18"/>
-                <w:szCs w:val="18"/>
-              </w:rPr>
-            </w:pPr>
-          </w:p>
-        </w:tc>
-        <w:tc>
-          <w:tcPr>
-            <w:tcW w:w="2551" w:type="dxa"/>
-          </w:tcPr>
-          <w:p>
-            <w:pPr>
-              <w:autoSpaceDE w:val="0"/>
-              <w:autoSpaceDN w:val="0"/>
-              <w:adjustRightInd w:val="0"/>
-              <w:rPr>
-                <w:rFonts w:ascii="Courier New" w:hAnsi="Courier New" w:cs="Courier New"/>
-                <w:sz w:val="18"/>
-                <w:szCs w:val="18"/>
-              </w:rPr>
-            </w:pPr>
+            <w:tcW w:w="1221" w:type="dxa"/>
+          </w:tcPr>
+          <w:p>
+            <w:pPr>
+              <w:autoSpaceDE w:val="0"/>
+              <w:autoSpaceDN w:val="0"/>
+              <w:adjustRightInd w:val="0"/>
+              <w:rPr>
+                <w:rFonts w:ascii="Courier New" w:hAnsi="Courier New" w:cs="Courier New"/>
+                <w:sz w:val="18"/>
+                <w:szCs w:val="18"/>
+              </w:rPr>
+            </w:pPr>
+          </w:p>
+        </w:tc>
+        <w:tc>
+          <w:tcPr>
+            <w:tcW w:w="1380" w:type="dxa"/>
+          </w:tcPr>
+          <w:p>
+            <w:pPr>
+              <w:autoSpaceDE w:val="0"/>
+              <w:autoSpaceDN w:val="0"/>
+              <w:adjustRightInd w:val="0"/>
+              <w:rPr>
+                <w:rFonts w:ascii="Courier New" w:hAnsi="Courier New" w:cs="Courier New"/>
+                <w:sz w:val="18"/>
+                <w:szCs w:val="18"/>
+              </w:rPr>
+            </w:pPr>
+          </w:p>
+        </w:tc>
+        <w:tc>
+          <w:tcPr>
+            <w:tcW w:w="1445" w:type="dxa"/>
+          </w:tcPr>
+          <w:p>
+            <w:pPr>
+              <w:autoSpaceDE w:val="0"/>
+              <w:autoSpaceDN w:val="0"/>
+              <w:adjustRightInd w:val="0"/>
+              <w:rPr>
+                <w:rFonts w:ascii="Courier New" w:hAnsi="Courier New" w:cs="Courier New"/>
+                <w:sz w:val="18"/>
+                <w:szCs w:val="18"/>
+              </w:rPr>
+            </w:pPr>
+          </w:p>
+        </w:tc>
+        <w:tc>
+          <w:tcPr>
+            <w:tcW w:w="5925" w:type="dxa"/>
+          </w:tcPr>
+          <w:p>
+            <w:pPr>
+              <w:autoSpaceDE w:val="0"/>
+              <w:autoSpaceDN w:val="0"/>
+              <w:adjustRightInd w:val="0"/>
+              <w:rPr>
+                <w:rFonts w:ascii="Courier New" w:hAnsi="Courier New" w:cs="Courier New"/>
+                <w:sz w:val="18"/>
+                <w:szCs w:val="18"/>
+              </w:rPr>
+            </w:pPr>
+            <w:r>
+              <w:rPr>
+                <w:rFonts w:ascii="Courier New" w:hAnsi="Courier New" w:cs="Courier New"/>
+                <w:sz w:val="18"/>
+                <w:szCs w:val="18"/>
+              </w:rPr>
+              <w:t>None</w:t>
+            </w:r>
           </w:p>
         </w:tc>
       </w:tr>
       <w:tr>
         <w:tc>
           <w:tcPr>
-            <w:tcW w:w="2122" w:type="dxa"/>
+            <w:tcW w:w="2111" w:type="dxa"/>
           </w:tcPr>
           <w:p>
             <w:pPr>
@@ -690,7 +838,7 @@
         </w:tc>
         <w:tc>
           <w:tcPr>
-            <w:tcW w:w="1701" w:type="dxa"/>
+            <w:tcW w:w="1582" w:type="dxa"/>
           </w:tcPr>
           <w:p>
             <w:pPr>
@@ -715,7 +863,24 @@
         </w:tc>
         <w:tc>
           <w:tcPr>
-            <w:tcW w:w="1417" w:type="dxa"/>
+            <w:tcW w:w="1221" w:type="dxa"/>
+          </w:tcPr>
+          <w:p>
+            <w:pPr>
+              <w:autoSpaceDE w:val="0"/>
+              <w:autoSpaceDN w:val="0"/>
+              <w:adjustRightInd w:val="0"/>
+              <w:rPr>
+                <w:rFonts w:ascii="Courier New" w:hAnsi="Courier New" w:cs="Courier New"/>
+                <w:sz w:val="18"/>
+                <w:szCs w:val="18"/>
+              </w:rPr>
+            </w:pPr>
+          </w:p>
+        </w:tc>
+        <w:tc>
+          <w:tcPr>
+            <w:tcW w:w="1380" w:type="dxa"/>
           </w:tcPr>
           <w:p>
             <w:pPr>
@@ -740,43 +905,51 @@
         </w:tc>
         <w:tc>
           <w:tcPr>
-            <w:tcW w:w="1559" w:type="dxa"/>
-          </w:tcPr>
-          <w:p>
-            <w:pPr>
-              <w:autoSpaceDE w:val="0"/>
-              <w:autoSpaceDN w:val="0"/>
-              <w:adjustRightInd w:val="0"/>
-              <w:rPr>
-                <w:rFonts w:ascii="Courier New" w:hAnsi="Courier New" w:cs="Courier New"/>
-                <w:sz w:val="18"/>
-                <w:szCs w:val="18"/>
-              </w:rPr>
-            </w:pPr>
-          </w:p>
-        </w:tc>
-        <w:tc>
-          <w:tcPr>
-            <w:tcW w:w="2551" w:type="dxa"/>
-          </w:tcPr>
-          <w:p>
-            <w:pPr>
-              <w:autoSpaceDE w:val="0"/>
-              <w:autoSpaceDN w:val="0"/>
-              <w:adjustRightInd w:val="0"/>
-              <w:rPr>
-                <w:rFonts w:ascii="Courier New" w:hAnsi="Courier New" w:cs="Courier New"/>
-                <w:sz w:val="18"/>
-                <w:szCs w:val="18"/>
-              </w:rPr>
-            </w:pPr>
+            <w:tcW w:w="1445" w:type="dxa"/>
+          </w:tcPr>
+          <w:p>
+            <w:pPr>
+              <w:autoSpaceDE w:val="0"/>
+              <w:autoSpaceDN w:val="0"/>
+              <w:adjustRightInd w:val="0"/>
+              <w:rPr>
+                <w:rFonts w:ascii="Courier New" w:hAnsi="Courier New" w:cs="Courier New"/>
+                <w:sz w:val="18"/>
+                <w:szCs w:val="18"/>
+              </w:rPr>
+            </w:pPr>
+          </w:p>
+        </w:tc>
+        <w:tc>
+          <w:tcPr>
+            <w:tcW w:w="5925" w:type="dxa"/>
+          </w:tcPr>
+          <w:p>
+            <w:pPr>
+              <w:autoSpaceDE w:val="0"/>
+              <w:autoSpaceDN w:val="0"/>
+              <w:adjustRightInd w:val="0"/>
+              <w:rPr>
+                <w:rFonts w:ascii="Courier New" w:hAnsi="Courier New" w:cs="Courier New"/>
+                <w:sz w:val="18"/>
+                <w:szCs w:val="18"/>
+              </w:rPr>
+            </w:pPr>
+            <w:r>
+              <w:rPr>
+                <w:rFonts w:ascii="Courier New" w:hAnsi="Courier New" w:cs="Courier New"/>
+                <w:sz w:val="18"/>
+                <w:szCs w:val="18"/>
+              </w:rPr>
+              <w:t>None</w:t>
+            </w:r>
           </w:p>
         </w:tc>
       </w:tr>
       <w:tr>
         <w:tc>
           <w:tcPr>
-            <w:tcW w:w="2122" w:type="dxa"/>
+            <w:tcW w:w="2111" w:type="dxa"/>
           </w:tcPr>
           <w:p>
             <w:pPr>
@@ -819,7 +992,7 @@
         </w:tc>
         <w:tc>
           <w:tcPr>
-            <w:tcW w:w="1701" w:type="dxa"/>
+            <w:tcW w:w="1582" w:type="dxa"/>
           </w:tcPr>
           <w:p>
             <w:pPr>
@@ -844,7 +1017,24 @@
         </w:tc>
         <w:tc>
           <w:tcPr>
-            <w:tcW w:w="1417" w:type="dxa"/>
+            <w:tcW w:w="1221" w:type="dxa"/>
+          </w:tcPr>
+          <w:p>
+            <w:pPr>
+              <w:autoSpaceDE w:val="0"/>
+              <w:autoSpaceDN w:val="0"/>
+              <w:adjustRightInd w:val="0"/>
+              <w:rPr>
+                <w:rFonts w:ascii="Courier New" w:hAnsi="Courier New" w:cs="Courier New"/>
+                <w:sz w:val="18"/>
+                <w:szCs w:val="18"/>
+              </w:rPr>
+            </w:pPr>
+          </w:p>
+        </w:tc>
+        <w:tc>
+          <w:tcPr>
+            <w:tcW w:w="1380" w:type="dxa"/>
           </w:tcPr>
           <w:p>
             <w:pPr>
@@ -869,43 +1059,67 @@
         </w:tc>
         <w:tc>
           <w:tcPr>
-            <w:tcW w:w="1559" w:type="dxa"/>
-          </w:tcPr>
-          <w:p>
-            <w:pPr>
-              <w:autoSpaceDE w:val="0"/>
-              <w:autoSpaceDN w:val="0"/>
-              <w:adjustRightInd w:val="0"/>
-              <w:rPr>
-                <w:rFonts w:ascii="Courier New" w:hAnsi="Courier New" w:cs="Courier New"/>
-                <w:sz w:val="18"/>
-                <w:szCs w:val="18"/>
-              </w:rPr>
-            </w:pPr>
-          </w:p>
-        </w:tc>
-        <w:tc>
-          <w:tcPr>
-            <w:tcW w:w="2551" w:type="dxa"/>
-          </w:tcPr>
-          <w:p>
-            <w:pPr>
-              <w:autoSpaceDE w:val="0"/>
-              <w:autoSpaceDN w:val="0"/>
-              <w:adjustRightInd w:val="0"/>
-              <w:rPr>
-                <w:rFonts w:ascii="Courier New" w:hAnsi="Courier New" w:cs="Courier New"/>
-                <w:sz w:val="18"/>
-                <w:szCs w:val="18"/>
-              </w:rPr>
-            </w:pPr>
+            <w:tcW w:w="1445" w:type="dxa"/>
+          </w:tcPr>
+          <w:p>
+            <w:pPr>
+              <w:autoSpaceDE w:val="0"/>
+              <w:autoSpaceDN w:val="0"/>
+              <w:adjustRightInd w:val="0"/>
+              <w:rPr>
+                <w:rFonts w:ascii="Courier New" w:hAnsi="Courier New" w:cs="Courier New"/>
+                <w:sz w:val="18"/>
+                <w:szCs w:val="18"/>
+              </w:rPr>
+            </w:pPr>
+            <w:r>
+              <w:rPr>
+                <w:rFonts w:ascii="Courier New" w:hAnsi="Courier New" w:cs="Courier New"/>
+                <w:sz w:val="18"/>
+                <w:szCs w:val="18"/>
+              </w:rPr>
+              <w:t>8.0W 4.0W 1.0W</w:t>
+            </w:r>
+          </w:p>
+        </w:tc>
+        <w:tc>
+          <w:tcPr>
+            <w:tcW w:w="5925" w:type="dxa"/>
+          </w:tcPr>
+          <w:p>
+            <w:pPr>
+              <w:autoSpaceDE w:val="0"/>
+              <w:autoSpaceDN w:val="0"/>
+              <w:adjustRightInd w:val="0"/>
+              <w:rPr>
+                <w:rFonts w:ascii="Courier New" w:hAnsi="Courier New" w:cs="Courier New"/>
+                <w:sz w:val="18"/>
+                <w:szCs w:val="18"/>
+              </w:rPr>
+            </w:pPr>
+            <w:r>
+              <w:rPr>
+                <w:rFonts w:ascii="Courier New" w:hAnsi="Courier New" w:cs="Courier New"/>
+                <w:sz w:val="18"/>
+                <w:szCs w:val="18"/>
+              </w:rPr>
+              <w:t>2=high</w:t>
+            </w:r>
+            <w:r>
+              <w:rPr>
+                <w:rFonts w:ascii="Courier New" w:hAnsi="Courier New" w:cs="Courier New"/>
+                <w:sz w:val="18"/>
+                <w:szCs w:val="18"/>
+              </w:rPr>
+              <w:t xml:space="preserve"> 1= med 0=low</w:t>
+            </w:r>
           </w:p>
         </w:tc>
       </w:tr>
       <w:tr>
         <w:tc>
           <w:tcPr>
-            <w:tcW w:w="2122" w:type="dxa"/>
+            <w:tcW w:w="2111" w:type="dxa"/>
           </w:tcPr>
           <w:p>
             <w:pPr>
@@ -948,7 +1162,7 @@
         </w:tc>
         <w:tc>
           <w:tcPr>
-            <w:tcW w:w="1701" w:type="dxa"/>
+            <w:tcW w:w="1582" w:type="dxa"/>
           </w:tcPr>
           <w:p>
             <w:pPr>
@@ -973,41 +1187,58 @@
         </w:tc>
         <w:tc>
           <w:tcPr>
-            <w:tcW w:w="1417" w:type="dxa"/>
-          </w:tcPr>
-          <w:p>
-            <w:pPr>
-              <w:autoSpaceDE w:val="0"/>
-              <w:autoSpaceDN w:val="0"/>
-              <w:adjustRightInd w:val="0"/>
-              <w:rPr>
-                <w:rFonts w:ascii="Courier New" w:hAnsi="Courier New" w:cs="Courier New"/>
-                <w:sz w:val="18"/>
-                <w:szCs w:val="18"/>
-              </w:rPr>
-            </w:pPr>
-          </w:p>
-        </w:tc>
-        <w:tc>
-          <w:tcPr>
-            <w:tcW w:w="1559" w:type="dxa"/>
-          </w:tcPr>
-          <w:p>
-            <w:pPr>
-              <w:autoSpaceDE w:val="0"/>
-              <w:autoSpaceDN w:val="0"/>
-              <w:adjustRightInd w:val="0"/>
-              <w:rPr>
-                <w:rFonts w:ascii="Courier New" w:hAnsi="Courier New" w:cs="Courier New"/>
-                <w:sz w:val="18"/>
-                <w:szCs w:val="18"/>
-              </w:rPr>
-            </w:pPr>
-          </w:p>
-        </w:tc>
-        <w:tc>
-          <w:tcPr>
-            <w:tcW w:w="2551" w:type="dxa"/>
+            <w:tcW w:w="1221" w:type="dxa"/>
+          </w:tcPr>
+          <w:p>
+            <w:pPr>
+              <w:autoSpaceDE w:val="0"/>
+              <w:autoSpaceDN w:val="0"/>
+              <w:adjustRightInd w:val="0"/>
+              <w:rPr>
+                <w:rFonts w:ascii="Courier New" w:hAnsi="Courier New" w:cs="Courier New"/>
+                <w:sz w:val="18"/>
+                <w:szCs w:val="18"/>
+              </w:rPr>
+            </w:pPr>
+          </w:p>
+        </w:tc>
+        <w:tc>
+          <w:tcPr>
+            <w:tcW w:w="1380" w:type="dxa"/>
+          </w:tcPr>
+          <w:p>
+            <w:pPr>
+              <w:autoSpaceDE w:val="0"/>
+              <w:autoSpaceDN w:val="0"/>
+              <w:adjustRightInd w:val="0"/>
+              <w:rPr>
+                <w:rFonts w:ascii="Courier New" w:hAnsi="Courier New" w:cs="Courier New"/>
+                <w:sz w:val="18"/>
+                <w:szCs w:val="18"/>
+              </w:rPr>
+            </w:pPr>
+          </w:p>
+        </w:tc>
+        <w:tc>
+          <w:tcPr>
+            <w:tcW w:w="1445" w:type="dxa"/>
+          </w:tcPr>
+          <w:p>
+            <w:pPr>
+              <w:autoSpaceDE w:val="0"/>
+              <w:autoSpaceDN w:val="0"/>
+              <w:adjustRightInd w:val="0"/>
+              <w:rPr>
+                <w:rFonts w:ascii="Courier New" w:hAnsi="Courier New" w:cs="Courier New"/>
+                <w:sz w:val="18"/>
+                <w:szCs w:val="18"/>
+              </w:rPr>
+            </w:pPr>
+          </w:p>
+        </w:tc>
+        <w:tc>
+          <w:tcPr>
+            <w:tcW w:w="5925" w:type="dxa"/>
           </w:tcPr>
           <w:p>
             <w:pPr>
@@ -1034,7 +1265,7 @@
       <w:tr>
         <w:tc>
           <w:tcPr>
-            <w:tcW w:w="2122" w:type="dxa"/>
+            <w:tcW w:w="2111" w:type="dxa"/>
           </w:tcPr>
           <w:p>
             <w:pPr>
@@ -1077,7 +1308,7 @@
         </w:tc>
         <w:tc>
           <w:tcPr>
-            <w:tcW w:w="1701" w:type="dxa"/>
+            <w:tcW w:w="1582" w:type="dxa"/>
           </w:tcPr>
           <w:p>
             <w:pPr>
@@ -1102,41 +1333,58 @@
         </w:tc>
         <w:tc>
           <w:tcPr>
-            <w:tcW w:w="1417" w:type="dxa"/>
-          </w:tcPr>
-          <w:p>
-            <w:pPr>
-              <w:autoSpaceDE w:val="0"/>
-              <w:autoSpaceDN w:val="0"/>
-              <w:adjustRightInd w:val="0"/>
-              <w:rPr>
-                <w:rFonts w:ascii="Courier New" w:hAnsi="Courier New" w:cs="Courier New"/>
-                <w:sz w:val="18"/>
-                <w:szCs w:val="18"/>
-              </w:rPr>
-            </w:pPr>
-          </w:p>
-        </w:tc>
-        <w:tc>
-          <w:tcPr>
-            <w:tcW w:w="1559" w:type="dxa"/>
-          </w:tcPr>
-          <w:p>
-            <w:pPr>
-              <w:autoSpaceDE w:val="0"/>
-              <w:autoSpaceDN w:val="0"/>
-              <w:adjustRightInd w:val="0"/>
-              <w:rPr>
-                <w:rFonts w:ascii="Courier New" w:hAnsi="Courier New" w:cs="Courier New"/>
-                <w:sz w:val="18"/>
-                <w:szCs w:val="18"/>
-              </w:rPr>
-            </w:pPr>
-          </w:p>
-        </w:tc>
-        <w:tc>
-          <w:tcPr>
-            <w:tcW w:w="2551" w:type="dxa"/>
+            <w:tcW w:w="1221" w:type="dxa"/>
+          </w:tcPr>
+          <w:p>
+            <w:pPr>
+              <w:autoSpaceDE w:val="0"/>
+              <w:autoSpaceDN w:val="0"/>
+              <w:adjustRightInd w:val="0"/>
+              <w:rPr>
+                <w:rFonts w:ascii="Courier New" w:hAnsi="Courier New" w:cs="Courier New"/>
+                <w:sz w:val="18"/>
+                <w:szCs w:val="18"/>
+              </w:rPr>
+            </w:pPr>
+          </w:p>
+        </w:tc>
+        <w:tc>
+          <w:tcPr>
+            <w:tcW w:w="1380" w:type="dxa"/>
+          </w:tcPr>
+          <w:p>
+            <w:pPr>
+              <w:autoSpaceDE w:val="0"/>
+              <w:autoSpaceDN w:val="0"/>
+              <w:adjustRightInd w:val="0"/>
+              <w:rPr>
+                <w:rFonts w:ascii="Courier New" w:hAnsi="Courier New" w:cs="Courier New"/>
+                <w:sz w:val="18"/>
+                <w:szCs w:val="18"/>
+              </w:rPr>
+            </w:pPr>
+          </w:p>
+        </w:tc>
+        <w:tc>
+          <w:tcPr>
+            <w:tcW w:w="1445" w:type="dxa"/>
+          </w:tcPr>
+          <w:p>
+            <w:pPr>
+              <w:autoSpaceDE w:val="0"/>
+              <w:autoSpaceDN w:val="0"/>
+              <w:adjustRightInd w:val="0"/>
+              <w:rPr>
+                <w:rFonts w:ascii="Courier New" w:hAnsi="Courier New" w:cs="Courier New"/>
+                <w:sz w:val="18"/>
+                <w:szCs w:val="18"/>
+              </w:rPr>
+            </w:pPr>
+          </w:p>
+        </w:tc>
+        <w:tc>
+          <w:tcPr>
+            <w:tcW w:w="5925" w:type="dxa"/>
           </w:tcPr>
           <w:p>
             <w:pPr>
@@ -1155,7 +1403,7 @@
       <w:tr>
         <w:tc>
           <w:tcPr>
-            <w:tcW w:w="2122" w:type="dxa"/>
+            <w:tcW w:w="2111" w:type="dxa"/>
           </w:tcPr>
           <w:p>
             <w:pPr>
@@ -1198,7 +1446,7 @@
         </w:tc>
         <w:tc>
           <w:tcPr>
-            <w:tcW w:w="1701" w:type="dxa"/>
+            <w:tcW w:w="1582" w:type="dxa"/>
           </w:tcPr>
           <w:p>
             <w:pPr>
@@ -1223,41 +1471,66 @@
         </w:tc>
         <w:tc>
           <w:tcPr>
-            <w:tcW w:w="1417" w:type="dxa"/>
-          </w:tcPr>
-          <w:p>
-            <w:pPr>
-              <w:autoSpaceDE w:val="0"/>
-              <w:autoSpaceDN w:val="0"/>
-              <w:adjustRightInd w:val="0"/>
-              <w:rPr>
-                <w:rFonts w:ascii="Courier New" w:hAnsi="Courier New" w:cs="Courier New"/>
-                <w:sz w:val="18"/>
-                <w:szCs w:val="18"/>
-              </w:rPr>
-            </w:pPr>
-          </w:p>
-        </w:tc>
-        <w:tc>
-          <w:tcPr>
-            <w:tcW w:w="1559" w:type="dxa"/>
-          </w:tcPr>
-          <w:p>
-            <w:pPr>
-              <w:autoSpaceDE w:val="0"/>
-              <w:autoSpaceDN w:val="0"/>
-              <w:adjustRightInd w:val="0"/>
-              <w:rPr>
-                <w:rFonts w:ascii="Courier New" w:hAnsi="Courier New" w:cs="Courier New"/>
-                <w:sz w:val="18"/>
-                <w:szCs w:val="18"/>
-              </w:rPr>
-            </w:pPr>
-          </w:p>
-        </w:tc>
-        <w:tc>
-          <w:tcPr>
-            <w:tcW w:w="2551" w:type="dxa"/>
+            <w:tcW w:w="1221" w:type="dxa"/>
+          </w:tcPr>
+          <w:p>
+            <w:pPr>
+              <w:autoSpaceDE w:val="0"/>
+              <w:autoSpaceDN w:val="0"/>
+              <w:adjustRightInd w:val="0"/>
+              <w:rPr>
+                <w:rFonts w:ascii="Courier New" w:hAnsi="Courier New" w:cs="Courier New"/>
+                <w:sz w:val="18"/>
+                <w:szCs w:val="18"/>
+              </w:rPr>
+            </w:pPr>
+          </w:p>
+        </w:tc>
+        <w:tc>
+          <w:tcPr>
+            <w:tcW w:w="1380" w:type="dxa"/>
+          </w:tcPr>
+          <w:p>
+            <w:pPr>
+              <w:autoSpaceDE w:val="0"/>
+              <w:autoSpaceDN w:val="0"/>
+              <w:adjustRightInd w:val="0"/>
+              <w:rPr>
+                <w:rFonts w:ascii="Courier New" w:hAnsi="Courier New" w:cs="Courier New"/>
+                <w:sz w:val="18"/>
+                <w:szCs w:val="18"/>
+              </w:rPr>
+            </w:pPr>
+          </w:p>
+        </w:tc>
+        <w:tc>
+          <w:tcPr>
+            <w:tcW w:w="1445" w:type="dxa"/>
+          </w:tcPr>
+          <w:p>
+            <w:pPr>
+              <w:autoSpaceDE w:val="0"/>
+              <w:autoSpaceDN w:val="0"/>
+              <w:adjustRightInd w:val="0"/>
+              <w:rPr>
+                <w:rFonts w:ascii="Courier New" w:hAnsi="Courier New" w:cs="Courier New"/>
+                <w:sz w:val="18"/>
+                <w:szCs w:val="18"/>
+              </w:rPr>
+            </w:pPr>
+            <w:r>
+              <w:rPr>
+                <w:rFonts w:ascii="Courier New" w:hAnsi="Courier New" w:cs="Courier New"/>
+                <w:sz w:val="18"/>
+                <w:szCs w:val="18"/>
+              </w:rPr>
+              <w:t>94.8</w:t>
+            </w:r>
+          </w:p>
+        </w:tc>
+        <w:tc>
+          <w:tcPr>
+            <w:tcW w:w="5925" w:type="dxa"/>
           </w:tcPr>
           <w:p>
             <w:pPr>
@@ -1284,7 +1557,7 @@
       <w:tr>
         <w:tc>
           <w:tcPr>
-            <w:tcW w:w="2122" w:type="dxa"/>
+            <w:tcW w:w="2111" w:type="dxa"/>
           </w:tcPr>
           <w:p>
             <w:pPr>
@@ -1327,7 +1600,7 @@
         </w:tc>
         <w:tc>
           <w:tcPr>
-            <w:tcW w:w="1701" w:type="dxa"/>
+            <w:tcW w:w="1582" w:type="dxa"/>
           </w:tcPr>
           <w:p>
             <w:pPr>
@@ -1352,41 +1625,58 @@
         </w:tc>
         <w:tc>
           <w:tcPr>
-            <w:tcW w:w="1417" w:type="dxa"/>
-          </w:tcPr>
-          <w:p>
-            <w:pPr>
-              <w:autoSpaceDE w:val="0"/>
-              <w:autoSpaceDN w:val="0"/>
-              <w:adjustRightInd w:val="0"/>
-              <w:rPr>
-                <w:rFonts w:ascii="Courier New" w:hAnsi="Courier New" w:cs="Courier New"/>
-                <w:sz w:val="18"/>
-                <w:szCs w:val="18"/>
-              </w:rPr>
-            </w:pPr>
-          </w:p>
-        </w:tc>
-        <w:tc>
-          <w:tcPr>
-            <w:tcW w:w="1559" w:type="dxa"/>
-          </w:tcPr>
-          <w:p>
-            <w:pPr>
-              <w:autoSpaceDE w:val="0"/>
-              <w:autoSpaceDN w:val="0"/>
-              <w:adjustRightInd w:val="0"/>
-              <w:rPr>
-                <w:rFonts w:ascii="Courier New" w:hAnsi="Courier New" w:cs="Courier New"/>
-                <w:sz w:val="18"/>
-                <w:szCs w:val="18"/>
-              </w:rPr>
-            </w:pPr>
-          </w:p>
-        </w:tc>
-        <w:tc>
-          <w:tcPr>
-            <w:tcW w:w="2551" w:type="dxa"/>
+            <w:tcW w:w="1221" w:type="dxa"/>
+          </w:tcPr>
+          <w:p>
+            <w:pPr>
+              <w:autoSpaceDE w:val="0"/>
+              <w:autoSpaceDN w:val="0"/>
+              <w:adjustRightInd w:val="0"/>
+              <w:rPr>
+                <w:rFonts w:ascii="Courier New" w:hAnsi="Courier New" w:cs="Courier New"/>
+                <w:sz w:val="18"/>
+                <w:szCs w:val="18"/>
+              </w:rPr>
+            </w:pPr>
+          </w:p>
+        </w:tc>
+        <w:tc>
+          <w:tcPr>
+            <w:tcW w:w="1380" w:type="dxa"/>
+          </w:tcPr>
+          <w:p>
+            <w:pPr>
+              <w:autoSpaceDE w:val="0"/>
+              <w:autoSpaceDN w:val="0"/>
+              <w:adjustRightInd w:val="0"/>
+              <w:rPr>
+                <w:rFonts w:ascii="Courier New" w:hAnsi="Courier New" w:cs="Courier New"/>
+                <w:sz w:val="18"/>
+                <w:szCs w:val="18"/>
+              </w:rPr>
+            </w:pPr>
+          </w:p>
+        </w:tc>
+        <w:tc>
+          <w:tcPr>
+            <w:tcW w:w="1445" w:type="dxa"/>
+          </w:tcPr>
+          <w:p>
+            <w:pPr>
+              <w:autoSpaceDE w:val="0"/>
+              <w:autoSpaceDN w:val="0"/>
+              <w:adjustRightInd w:val="0"/>
+              <w:rPr>
+                <w:rFonts w:ascii="Courier New" w:hAnsi="Courier New" w:cs="Courier New"/>
+                <w:sz w:val="18"/>
+                <w:szCs w:val="18"/>
+              </w:rPr>
+            </w:pPr>
+          </w:p>
+        </w:tc>
+        <w:tc>
+          <w:tcPr>
+            <w:tcW w:w="5925" w:type="dxa"/>
           </w:tcPr>
           <w:p>
             <w:pPr>
@@ -1405,7 +1695,7 @@
       <w:tr>
         <w:tc>
           <w:tcPr>
-            <w:tcW w:w="2122" w:type="dxa"/>
+            <w:tcW w:w="2111" w:type="dxa"/>
           </w:tcPr>
           <w:p>
             <w:pPr>
@@ -1448,7 +1738,7 @@
         </w:tc>
         <w:tc>
           <w:tcPr>
-            <w:tcW w:w="1701" w:type="dxa"/>
+            <w:tcW w:w="1582" w:type="dxa"/>
           </w:tcPr>
           <w:p>
             <w:pPr>
@@ -1473,60 +1763,101 @@
         </w:tc>
         <w:tc>
           <w:tcPr>
-            <w:tcW w:w="1417" w:type="dxa"/>
-          </w:tcPr>
-          <w:p>
-            <w:pPr>
-              <w:autoSpaceDE w:val="0"/>
-              <w:autoSpaceDN w:val="0"/>
-              <w:adjustRightInd w:val="0"/>
-              <w:rPr>
-                <w:rFonts w:ascii="Courier New" w:hAnsi="Courier New" w:cs="Courier New"/>
-                <w:sz w:val="18"/>
-                <w:szCs w:val="18"/>
-              </w:rPr>
-            </w:pPr>
-          </w:p>
-        </w:tc>
-        <w:tc>
-          <w:tcPr>
-            <w:tcW w:w="1559" w:type="dxa"/>
-          </w:tcPr>
-          <w:p>
-            <w:pPr>
-              <w:autoSpaceDE w:val="0"/>
-              <w:autoSpaceDN w:val="0"/>
-              <w:adjustRightInd w:val="0"/>
-              <w:rPr>
-                <w:rFonts w:ascii="Courier New" w:hAnsi="Courier New" w:cs="Courier New"/>
-                <w:sz w:val="18"/>
-                <w:szCs w:val="18"/>
-              </w:rPr>
-            </w:pPr>
-          </w:p>
-        </w:tc>
-        <w:tc>
-          <w:tcPr>
-            <w:tcW w:w="2551" w:type="dxa"/>
-          </w:tcPr>
-          <w:p>
-            <w:pPr>
-              <w:autoSpaceDE w:val="0"/>
-              <w:autoSpaceDN w:val="0"/>
-              <w:adjustRightInd w:val="0"/>
-              <w:rPr>
-                <w:rFonts w:ascii="Courier New" w:hAnsi="Courier New" w:cs="Courier New"/>
-                <w:sz w:val="18"/>
-                <w:szCs w:val="18"/>
-              </w:rPr>
-            </w:pPr>
+            <w:tcW w:w="1221" w:type="dxa"/>
+          </w:tcPr>
+          <w:p>
+            <w:pPr>
+              <w:autoSpaceDE w:val="0"/>
+              <w:autoSpaceDN w:val="0"/>
+              <w:adjustRightInd w:val="0"/>
+              <w:rPr>
+                <w:rFonts w:ascii="Courier New" w:hAnsi="Courier New" w:cs="Courier New"/>
+                <w:sz w:val="18"/>
+                <w:szCs w:val="18"/>
+              </w:rPr>
+            </w:pPr>
+          </w:p>
+        </w:tc>
+        <w:tc>
+          <w:tcPr>
+            <w:tcW w:w="1380" w:type="dxa"/>
+          </w:tcPr>
+          <w:p>
+            <w:pPr>
+              <w:autoSpaceDE w:val="0"/>
+              <w:autoSpaceDN w:val="0"/>
+              <w:adjustRightInd w:val="0"/>
+              <w:rPr>
+                <w:rFonts w:ascii="Courier New" w:hAnsi="Courier New" w:cs="Courier New"/>
+                <w:sz w:val="18"/>
+                <w:szCs w:val="18"/>
+              </w:rPr>
+            </w:pPr>
+          </w:p>
+        </w:tc>
+        <w:tc>
+          <w:tcPr>
+            <w:tcW w:w="1445" w:type="dxa"/>
+          </w:tcPr>
+          <w:p>
+            <w:pPr>
+              <w:autoSpaceDE w:val="0"/>
+              <w:autoSpaceDN w:val="0"/>
+              <w:adjustRightInd w:val="0"/>
+              <w:rPr>
+                <w:rFonts w:ascii="Courier New" w:hAnsi="Courier New" w:cs="Courier New"/>
+                <w:sz w:val="18"/>
+                <w:szCs w:val="18"/>
+              </w:rPr>
+            </w:pPr>
+          </w:p>
+        </w:tc>
+        <w:tc>
+          <w:tcPr>
+            <w:tcW w:w="5925" w:type="dxa"/>
+          </w:tcPr>
+          <w:p>
+            <w:pPr>
+              <w:autoSpaceDE w:val="0"/>
+              <w:autoSpaceDN w:val="0"/>
+              <w:adjustRightInd w:val="0"/>
+              <w:rPr>
+                <w:rFonts w:ascii="Courier New" w:hAnsi="Courier New" w:cs="Courier New"/>
+                <w:sz w:val="18"/>
+                <w:szCs w:val="18"/>
+              </w:rPr>
+            </w:pPr>
+            <w:r>
+              <w:rPr>
+                <w:rFonts w:ascii="Courier New" w:hAnsi="Courier New" w:cs="Courier New"/>
+                <w:sz w:val="18"/>
+                <w:szCs w:val="18"/>
+              </w:rPr>
+              <w:t>Ignore &amp; leave at default</w:t>
+            </w:r>
+            <w:r>
+              <w:rPr>
+                <w:rFonts w:ascii="Courier New" w:hAnsi="Courier New" w:cs="Courier New"/>
+                <w:sz w:val="18"/>
+                <w:szCs w:val="18"/>
+              </w:rPr>
+              <w:t xml:space="preserve"> </w:t>
+            </w:r>
+            <w:r>
+              <w:rPr>
+                <w:rFonts w:ascii="Courier New" w:hAnsi="Courier New" w:cs="Courier New"/>
+                <w:sz w:val="18"/>
+                <w:szCs w:val="18"/>
+              </w:rPr>
+              <w:t xml:space="preserve">2 = 6.25KHz (not editable in CPS) </w:t>
+            </w:r>
           </w:p>
         </w:tc>
       </w:tr>
       <w:tr>
         <w:tc>
           <w:tcPr>
-            <w:tcW w:w="2122" w:type="dxa"/>
+            <w:tcW w:w="2111" w:type="dxa"/>
           </w:tcPr>
           <w:p>
             <w:pPr>
@@ -1569,7 +1900,7 @@
         </w:tc>
         <w:tc>
           <w:tcPr>
-            <w:tcW w:w="1701" w:type="dxa"/>
+            <w:tcW w:w="1582" w:type="dxa"/>
           </w:tcPr>
           <w:p>
             <w:pPr>
@@ -1594,60 +1925,85 @@
         </w:tc>
         <w:tc>
           <w:tcPr>
-            <w:tcW w:w="1417" w:type="dxa"/>
-          </w:tcPr>
-          <w:p>
-            <w:pPr>
-              <w:autoSpaceDE w:val="0"/>
-              <w:autoSpaceDN w:val="0"/>
-              <w:adjustRightInd w:val="0"/>
-              <w:rPr>
-                <w:rFonts w:ascii="Courier New" w:hAnsi="Courier New" w:cs="Courier New"/>
-                <w:sz w:val="18"/>
-                <w:szCs w:val="18"/>
-              </w:rPr>
-            </w:pPr>
-          </w:p>
-        </w:tc>
-        <w:tc>
-          <w:tcPr>
-            <w:tcW w:w="1559" w:type="dxa"/>
-          </w:tcPr>
-          <w:p>
-            <w:pPr>
-              <w:autoSpaceDE w:val="0"/>
-              <w:autoSpaceDN w:val="0"/>
-              <w:adjustRightInd w:val="0"/>
-              <w:rPr>
-                <w:rFonts w:ascii="Courier New" w:hAnsi="Courier New" w:cs="Courier New"/>
-                <w:sz w:val="18"/>
-                <w:szCs w:val="18"/>
-              </w:rPr>
-            </w:pPr>
-          </w:p>
-        </w:tc>
-        <w:tc>
-          <w:tcPr>
-            <w:tcW w:w="2551" w:type="dxa"/>
-          </w:tcPr>
-          <w:p>
-            <w:pPr>
-              <w:autoSpaceDE w:val="0"/>
-              <w:autoSpaceDN w:val="0"/>
-              <w:adjustRightInd w:val="0"/>
-              <w:rPr>
-                <w:rFonts w:ascii="Courier New" w:hAnsi="Courier New" w:cs="Courier New"/>
-                <w:sz w:val="18"/>
-                <w:szCs w:val="18"/>
-              </w:rPr>
-            </w:pPr>
+            <w:tcW w:w="1221" w:type="dxa"/>
+          </w:tcPr>
+          <w:p>
+            <w:pPr>
+              <w:autoSpaceDE w:val="0"/>
+              <w:autoSpaceDN w:val="0"/>
+              <w:adjustRightInd w:val="0"/>
+              <w:rPr>
+                <w:rFonts w:ascii="Courier New" w:hAnsi="Courier New" w:cs="Courier New"/>
+                <w:sz w:val="18"/>
+                <w:szCs w:val="18"/>
+              </w:rPr>
+            </w:pPr>
+          </w:p>
+        </w:tc>
+        <w:tc>
+          <w:tcPr>
+            <w:tcW w:w="1380" w:type="dxa"/>
+          </w:tcPr>
+          <w:p>
+            <w:pPr>
+              <w:autoSpaceDE w:val="0"/>
+              <w:autoSpaceDN w:val="0"/>
+              <w:adjustRightInd w:val="0"/>
+              <w:rPr>
+                <w:rFonts w:ascii="Courier New" w:hAnsi="Courier New" w:cs="Courier New"/>
+                <w:sz w:val="18"/>
+                <w:szCs w:val="18"/>
+              </w:rPr>
+            </w:pPr>
+          </w:p>
+        </w:tc>
+        <w:tc>
+          <w:tcPr>
+            <w:tcW w:w="1445" w:type="dxa"/>
+          </w:tcPr>
+          <w:p>
+            <w:pPr>
+              <w:autoSpaceDE w:val="0"/>
+              <w:autoSpaceDN w:val="0"/>
+              <w:adjustRightInd w:val="0"/>
+              <w:rPr>
+                <w:rFonts w:ascii="Courier New" w:hAnsi="Courier New" w:cs="Courier New"/>
+                <w:sz w:val="18"/>
+                <w:szCs w:val="18"/>
+              </w:rPr>
+            </w:pPr>
+          </w:p>
+        </w:tc>
+        <w:tc>
+          <w:tcPr>
+            <w:tcW w:w="5925" w:type="dxa"/>
+          </w:tcPr>
+          <w:p>
+            <w:pPr>
+              <w:autoSpaceDE w:val="0"/>
+              <w:autoSpaceDN w:val="0"/>
+              <w:adjustRightInd w:val="0"/>
+              <w:rPr>
+                <w:rFonts w:ascii="Courier New" w:hAnsi="Courier New" w:cs="Courier New"/>
+                <w:sz w:val="18"/>
+                <w:szCs w:val="18"/>
+              </w:rPr>
+            </w:pPr>
+            <w:r>
+              <w:rPr>
+                <w:rFonts w:ascii="Courier New" w:hAnsi="Courier New" w:cs="Courier New"/>
+                <w:sz w:val="18"/>
+                <w:szCs w:val="18"/>
+              </w:rPr>
+              <w:t>Ignore &amp; leave at default</w:t>
+            </w:r>
           </w:p>
         </w:tc>
       </w:tr>
       <w:tr>
         <w:tc>
           <w:tcPr>
-            <w:tcW w:w="2122" w:type="dxa"/>
+            <w:tcW w:w="2111" w:type="dxa"/>
           </w:tcPr>
           <w:p>
             <w:pPr>
@@ -1690,7 +2046,7 @@
         </w:tc>
         <w:tc>
           <w:tcPr>
-            <w:tcW w:w="1701" w:type="dxa"/>
+            <w:tcW w:w="1582" w:type="dxa"/>
           </w:tcPr>
           <w:p>
             <w:pPr>
@@ -1715,60 +2071,85 @@
         </w:tc>
         <w:tc>
           <w:tcPr>
-            <w:tcW w:w="1417" w:type="dxa"/>
-          </w:tcPr>
-          <w:p>
-            <w:pPr>
-              <w:autoSpaceDE w:val="0"/>
-              <w:autoSpaceDN w:val="0"/>
-              <w:adjustRightInd w:val="0"/>
-              <w:rPr>
-                <w:rFonts w:ascii="Courier New" w:hAnsi="Courier New" w:cs="Courier New"/>
-                <w:sz w:val="18"/>
-                <w:szCs w:val="18"/>
-              </w:rPr>
-            </w:pPr>
-          </w:p>
-        </w:tc>
-        <w:tc>
-          <w:tcPr>
-            <w:tcW w:w="1559" w:type="dxa"/>
-          </w:tcPr>
-          <w:p>
-            <w:pPr>
-              <w:autoSpaceDE w:val="0"/>
-              <w:autoSpaceDN w:val="0"/>
-              <w:adjustRightInd w:val="0"/>
-              <w:rPr>
-                <w:rFonts w:ascii="Courier New" w:hAnsi="Courier New" w:cs="Courier New"/>
-                <w:sz w:val="18"/>
-                <w:szCs w:val="18"/>
-              </w:rPr>
-            </w:pPr>
-          </w:p>
-        </w:tc>
-        <w:tc>
-          <w:tcPr>
-            <w:tcW w:w="2551" w:type="dxa"/>
-          </w:tcPr>
-          <w:p>
-            <w:pPr>
-              <w:autoSpaceDE w:val="0"/>
-              <w:autoSpaceDN w:val="0"/>
-              <w:adjustRightInd w:val="0"/>
-              <w:rPr>
-                <w:rFonts w:ascii="Courier New" w:hAnsi="Courier New" w:cs="Courier New"/>
-                <w:sz w:val="18"/>
-                <w:szCs w:val="18"/>
-              </w:rPr>
-            </w:pPr>
+            <w:tcW w:w="1221" w:type="dxa"/>
+          </w:tcPr>
+          <w:p>
+            <w:pPr>
+              <w:autoSpaceDE w:val="0"/>
+              <w:autoSpaceDN w:val="0"/>
+              <w:adjustRightInd w:val="0"/>
+              <w:rPr>
+                <w:rFonts w:ascii="Courier New" w:hAnsi="Courier New" w:cs="Courier New"/>
+                <w:sz w:val="18"/>
+                <w:szCs w:val="18"/>
+              </w:rPr>
+            </w:pPr>
+          </w:p>
+        </w:tc>
+        <w:tc>
+          <w:tcPr>
+            <w:tcW w:w="1380" w:type="dxa"/>
+          </w:tcPr>
+          <w:p>
+            <w:pPr>
+              <w:autoSpaceDE w:val="0"/>
+              <w:autoSpaceDN w:val="0"/>
+              <w:adjustRightInd w:val="0"/>
+              <w:rPr>
+                <w:rFonts w:ascii="Courier New" w:hAnsi="Courier New" w:cs="Courier New"/>
+                <w:sz w:val="18"/>
+                <w:szCs w:val="18"/>
+              </w:rPr>
+            </w:pPr>
+          </w:p>
+        </w:tc>
+        <w:tc>
+          <w:tcPr>
+            <w:tcW w:w="1445" w:type="dxa"/>
+          </w:tcPr>
+          <w:p>
+            <w:pPr>
+              <w:autoSpaceDE w:val="0"/>
+              <w:autoSpaceDN w:val="0"/>
+              <w:adjustRightInd w:val="0"/>
+              <w:rPr>
+                <w:rFonts w:ascii="Courier New" w:hAnsi="Courier New" w:cs="Courier New"/>
+                <w:sz w:val="18"/>
+                <w:szCs w:val="18"/>
+              </w:rPr>
+            </w:pPr>
+          </w:p>
+        </w:tc>
+        <w:tc>
+          <w:tcPr>
+            <w:tcW w:w="5925" w:type="dxa"/>
+          </w:tcPr>
+          <w:p>
+            <w:pPr>
+              <w:autoSpaceDE w:val="0"/>
+              <w:autoSpaceDN w:val="0"/>
+              <w:adjustRightInd w:val="0"/>
+              <w:rPr>
+                <w:rFonts w:ascii="Courier New" w:hAnsi="Courier New" w:cs="Courier New"/>
+                <w:sz w:val="18"/>
+                <w:szCs w:val="18"/>
+              </w:rPr>
+            </w:pPr>
+            <w:r>
+              <w:rPr>
+                <w:rFonts w:ascii="Courier New" w:hAnsi="Courier New" w:cs="Courier New"/>
+                <w:sz w:val="18"/>
+                <w:szCs w:val="18"/>
+              </w:rPr>
+              <w:t>Ignore &amp; leave at default</w:t>
+            </w:r>
           </w:p>
         </w:tc>
       </w:tr>
       <w:tr>
         <w:tc>
           <w:tcPr>
-            <w:tcW w:w="2122" w:type="dxa"/>
+            <w:tcW w:w="2111" w:type="dxa"/>
           </w:tcPr>
           <w:p>
             <w:pPr>
@@ -1811,7 +2192,7 @@
         </w:tc>
         <w:tc>
           <w:tcPr>
-            <w:tcW w:w="1701" w:type="dxa"/>
+            <w:tcW w:w="1582" w:type="dxa"/>
           </w:tcPr>
           <w:p>
             <w:pPr>
@@ -1836,60 +2217,85 @@
         </w:tc>
         <w:tc>
           <w:tcPr>
-            <w:tcW w:w="1417" w:type="dxa"/>
-          </w:tcPr>
-          <w:p>
-            <w:pPr>
-              <w:autoSpaceDE w:val="0"/>
-              <w:autoSpaceDN w:val="0"/>
-              <w:adjustRightInd w:val="0"/>
-              <w:rPr>
-                <w:rFonts w:ascii="Courier New" w:hAnsi="Courier New" w:cs="Courier New"/>
-                <w:sz w:val="18"/>
-                <w:szCs w:val="18"/>
-              </w:rPr>
-            </w:pPr>
-          </w:p>
-        </w:tc>
-        <w:tc>
-          <w:tcPr>
-            <w:tcW w:w="1559" w:type="dxa"/>
-          </w:tcPr>
-          <w:p>
-            <w:pPr>
-              <w:autoSpaceDE w:val="0"/>
-              <w:autoSpaceDN w:val="0"/>
-              <w:adjustRightInd w:val="0"/>
-              <w:rPr>
-                <w:rFonts w:ascii="Courier New" w:hAnsi="Courier New" w:cs="Courier New"/>
-                <w:sz w:val="18"/>
-                <w:szCs w:val="18"/>
-              </w:rPr>
-            </w:pPr>
-          </w:p>
-        </w:tc>
-        <w:tc>
-          <w:tcPr>
-            <w:tcW w:w="2551" w:type="dxa"/>
-          </w:tcPr>
-          <w:p>
-            <w:pPr>
-              <w:autoSpaceDE w:val="0"/>
-              <w:autoSpaceDN w:val="0"/>
-              <w:adjustRightInd w:val="0"/>
-              <w:rPr>
-                <w:rFonts w:ascii="Courier New" w:hAnsi="Courier New" w:cs="Courier New"/>
-                <w:sz w:val="18"/>
-                <w:szCs w:val="18"/>
-              </w:rPr>
-            </w:pPr>
+            <w:tcW w:w="1221" w:type="dxa"/>
+          </w:tcPr>
+          <w:p>
+            <w:pPr>
+              <w:autoSpaceDE w:val="0"/>
+              <w:autoSpaceDN w:val="0"/>
+              <w:adjustRightInd w:val="0"/>
+              <w:rPr>
+                <w:rFonts w:ascii="Courier New" w:hAnsi="Courier New" w:cs="Courier New"/>
+                <w:sz w:val="18"/>
+                <w:szCs w:val="18"/>
+              </w:rPr>
+            </w:pPr>
+          </w:p>
+        </w:tc>
+        <w:tc>
+          <w:tcPr>
+            <w:tcW w:w="1380" w:type="dxa"/>
+          </w:tcPr>
+          <w:p>
+            <w:pPr>
+              <w:autoSpaceDE w:val="0"/>
+              <w:autoSpaceDN w:val="0"/>
+              <w:adjustRightInd w:val="0"/>
+              <w:rPr>
+                <w:rFonts w:ascii="Courier New" w:hAnsi="Courier New" w:cs="Courier New"/>
+                <w:sz w:val="18"/>
+                <w:szCs w:val="18"/>
+              </w:rPr>
+            </w:pPr>
+          </w:p>
+        </w:tc>
+        <w:tc>
+          <w:tcPr>
+            <w:tcW w:w="1445" w:type="dxa"/>
+          </w:tcPr>
+          <w:p>
+            <w:pPr>
+              <w:autoSpaceDE w:val="0"/>
+              <w:autoSpaceDN w:val="0"/>
+              <w:adjustRightInd w:val="0"/>
+              <w:rPr>
+                <w:rFonts w:ascii="Courier New" w:hAnsi="Courier New" w:cs="Courier New"/>
+                <w:sz w:val="18"/>
+                <w:szCs w:val="18"/>
+              </w:rPr>
+            </w:pPr>
+          </w:p>
+        </w:tc>
+        <w:tc>
+          <w:tcPr>
+            <w:tcW w:w="5925" w:type="dxa"/>
+          </w:tcPr>
+          <w:p>
+            <w:pPr>
+              <w:autoSpaceDE w:val="0"/>
+              <w:autoSpaceDN w:val="0"/>
+              <w:adjustRightInd w:val="0"/>
+              <w:rPr>
+                <w:rFonts w:ascii="Courier New" w:hAnsi="Courier New" w:cs="Courier New"/>
+                <w:sz w:val="18"/>
+                <w:szCs w:val="18"/>
+              </w:rPr>
+            </w:pPr>
+            <w:r>
+              <w:rPr>
+                <w:rFonts w:ascii="Courier New" w:hAnsi="Courier New" w:cs="Courier New"/>
+                <w:sz w:val="18"/>
+                <w:szCs w:val="18"/>
+              </w:rPr>
+              <w:t>Ignore &amp; leave at default</w:t>
+            </w:r>
           </w:p>
         </w:tc>
       </w:tr>
       <w:tr>
         <w:tc>
           <w:tcPr>
-            <w:tcW w:w="2122" w:type="dxa"/>
+            <w:tcW w:w="2111" w:type="dxa"/>
           </w:tcPr>
           <w:p>
             <w:pPr>
@@ -1932,7 +2338,7 @@
         </w:tc>
         <w:tc>
           <w:tcPr>
-            <w:tcW w:w="1701" w:type="dxa"/>
+            <w:tcW w:w="1582" w:type="dxa"/>
           </w:tcPr>
           <w:p>
             <w:pPr>
@@ -1957,60 +2363,85 @@
         </w:tc>
         <w:tc>
           <w:tcPr>
-            <w:tcW w:w="1417" w:type="dxa"/>
-          </w:tcPr>
-          <w:p>
-            <w:pPr>
-              <w:autoSpaceDE w:val="0"/>
-              <w:autoSpaceDN w:val="0"/>
-              <w:adjustRightInd w:val="0"/>
-              <w:rPr>
-                <w:rFonts w:ascii="Courier New" w:hAnsi="Courier New" w:cs="Courier New"/>
-                <w:sz w:val="18"/>
-                <w:szCs w:val="18"/>
-              </w:rPr>
-            </w:pPr>
-          </w:p>
-        </w:tc>
-        <w:tc>
-          <w:tcPr>
-            <w:tcW w:w="1559" w:type="dxa"/>
-          </w:tcPr>
-          <w:p>
-            <w:pPr>
-              <w:autoSpaceDE w:val="0"/>
-              <w:autoSpaceDN w:val="0"/>
-              <w:adjustRightInd w:val="0"/>
-              <w:rPr>
-                <w:rFonts w:ascii="Courier New" w:hAnsi="Courier New" w:cs="Courier New"/>
-                <w:sz w:val="18"/>
-                <w:szCs w:val="18"/>
-              </w:rPr>
-            </w:pPr>
-          </w:p>
-        </w:tc>
-        <w:tc>
-          <w:tcPr>
-            <w:tcW w:w="2551" w:type="dxa"/>
-          </w:tcPr>
-          <w:p>
-            <w:pPr>
-              <w:autoSpaceDE w:val="0"/>
-              <w:autoSpaceDN w:val="0"/>
-              <w:adjustRightInd w:val="0"/>
-              <w:rPr>
-                <w:rFonts w:ascii="Courier New" w:hAnsi="Courier New" w:cs="Courier New"/>
-                <w:sz w:val="18"/>
-                <w:szCs w:val="18"/>
-              </w:rPr>
-            </w:pPr>
+            <w:tcW w:w="1221" w:type="dxa"/>
+          </w:tcPr>
+          <w:p>
+            <w:pPr>
+              <w:autoSpaceDE w:val="0"/>
+              <w:autoSpaceDN w:val="0"/>
+              <w:adjustRightInd w:val="0"/>
+              <w:rPr>
+                <w:rFonts w:ascii="Courier New" w:hAnsi="Courier New" w:cs="Courier New"/>
+                <w:sz w:val="18"/>
+                <w:szCs w:val="18"/>
+              </w:rPr>
+            </w:pPr>
+          </w:p>
+        </w:tc>
+        <w:tc>
+          <w:tcPr>
+            <w:tcW w:w="1380" w:type="dxa"/>
+          </w:tcPr>
+          <w:p>
+            <w:pPr>
+              <w:autoSpaceDE w:val="0"/>
+              <w:autoSpaceDN w:val="0"/>
+              <w:adjustRightInd w:val="0"/>
+              <w:rPr>
+                <w:rFonts w:ascii="Courier New" w:hAnsi="Courier New" w:cs="Courier New"/>
+                <w:sz w:val="18"/>
+                <w:szCs w:val="18"/>
+              </w:rPr>
+            </w:pPr>
+          </w:p>
+        </w:tc>
+        <w:tc>
+          <w:tcPr>
+            <w:tcW w:w="1445" w:type="dxa"/>
+          </w:tcPr>
+          <w:p>
+            <w:pPr>
+              <w:autoSpaceDE w:val="0"/>
+              <w:autoSpaceDN w:val="0"/>
+              <w:adjustRightInd w:val="0"/>
+              <w:rPr>
+                <w:rFonts w:ascii="Courier New" w:hAnsi="Courier New" w:cs="Courier New"/>
+                <w:sz w:val="18"/>
+                <w:szCs w:val="18"/>
+              </w:rPr>
+            </w:pPr>
+          </w:p>
+        </w:tc>
+        <w:tc>
+          <w:tcPr>
+            <w:tcW w:w="5925" w:type="dxa"/>
+          </w:tcPr>
+          <w:p>
+            <w:pPr>
+              <w:autoSpaceDE w:val="0"/>
+              <w:autoSpaceDN w:val="0"/>
+              <w:adjustRightInd w:val="0"/>
+              <w:rPr>
+                <w:rFonts w:ascii="Courier New" w:hAnsi="Courier New" w:cs="Courier New"/>
+                <w:sz w:val="18"/>
+                <w:szCs w:val="18"/>
+              </w:rPr>
+            </w:pPr>
+            <w:r>
+              <w:rPr>
+                <w:rFonts w:ascii="Courier New" w:hAnsi="Courier New" w:cs="Courier New"/>
+                <w:sz w:val="18"/>
+                <w:szCs w:val="18"/>
+              </w:rPr>
+              <w:t>Ignore &amp; leave at default</w:t>
+            </w:r>
           </w:p>
         </w:tc>
       </w:tr>
       <w:tr>
         <w:tc>
           <w:tcPr>
-            <w:tcW w:w="2122" w:type="dxa"/>
+            <w:tcW w:w="2111" w:type="dxa"/>
           </w:tcPr>
           <w:p>
             <w:pPr>
@@ -2053,7 +2484,7 @@
         </w:tc>
         <w:tc>
           <w:tcPr>
-            <w:tcW w:w="1701" w:type="dxa"/>
+            <w:tcW w:w="1582" w:type="dxa"/>
           </w:tcPr>
           <w:p>
             <w:pPr>
@@ -2078,60 +2509,85 @@
         </w:tc>
         <w:tc>
           <w:tcPr>
-            <w:tcW w:w="1417" w:type="dxa"/>
-          </w:tcPr>
-          <w:p>
-            <w:pPr>
-              <w:autoSpaceDE w:val="0"/>
-              <w:autoSpaceDN w:val="0"/>
-              <w:adjustRightInd w:val="0"/>
-              <w:rPr>
-                <w:rFonts w:ascii="Courier New" w:hAnsi="Courier New" w:cs="Courier New"/>
-                <w:sz w:val="18"/>
-                <w:szCs w:val="18"/>
-              </w:rPr>
-            </w:pPr>
-          </w:p>
-        </w:tc>
-        <w:tc>
-          <w:tcPr>
-            <w:tcW w:w="1559" w:type="dxa"/>
-          </w:tcPr>
-          <w:p>
-            <w:pPr>
-              <w:autoSpaceDE w:val="0"/>
-              <w:autoSpaceDN w:val="0"/>
-              <w:adjustRightInd w:val="0"/>
-              <w:rPr>
-                <w:rFonts w:ascii="Courier New" w:hAnsi="Courier New" w:cs="Courier New"/>
-                <w:sz w:val="18"/>
-                <w:szCs w:val="18"/>
-              </w:rPr>
-            </w:pPr>
-          </w:p>
-        </w:tc>
-        <w:tc>
-          <w:tcPr>
-            <w:tcW w:w="2551" w:type="dxa"/>
-          </w:tcPr>
-          <w:p>
-            <w:pPr>
-              <w:autoSpaceDE w:val="0"/>
-              <w:autoSpaceDN w:val="0"/>
-              <w:adjustRightInd w:val="0"/>
-              <w:rPr>
-                <w:rFonts w:ascii="Courier New" w:hAnsi="Courier New" w:cs="Courier New"/>
-                <w:sz w:val="18"/>
-                <w:szCs w:val="18"/>
-              </w:rPr>
-            </w:pPr>
+            <w:tcW w:w="1221" w:type="dxa"/>
+          </w:tcPr>
+          <w:p>
+            <w:pPr>
+              <w:autoSpaceDE w:val="0"/>
+              <w:autoSpaceDN w:val="0"/>
+              <w:adjustRightInd w:val="0"/>
+              <w:rPr>
+                <w:rFonts w:ascii="Courier New" w:hAnsi="Courier New" w:cs="Courier New"/>
+                <w:sz w:val="18"/>
+                <w:szCs w:val="18"/>
+              </w:rPr>
+            </w:pPr>
+          </w:p>
+        </w:tc>
+        <w:tc>
+          <w:tcPr>
+            <w:tcW w:w="1380" w:type="dxa"/>
+          </w:tcPr>
+          <w:p>
+            <w:pPr>
+              <w:autoSpaceDE w:val="0"/>
+              <w:autoSpaceDN w:val="0"/>
+              <w:adjustRightInd w:val="0"/>
+              <w:rPr>
+                <w:rFonts w:ascii="Courier New" w:hAnsi="Courier New" w:cs="Courier New"/>
+                <w:sz w:val="18"/>
+                <w:szCs w:val="18"/>
+              </w:rPr>
+            </w:pPr>
+          </w:p>
+        </w:tc>
+        <w:tc>
+          <w:tcPr>
+            <w:tcW w:w="1445" w:type="dxa"/>
+          </w:tcPr>
+          <w:p>
+            <w:pPr>
+              <w:autoSpaceDE w:val="0"/>
+              <w:autoSpaceDN w:val="0"/>
+              <w:adjustRightInd w:val="0"/>
+              <w:rPr>
+                <w:rFonts w:ascii="Courier New" w:hAnsi="Courier New" w:cs="Courier New"/>
+                <w:sz w:val="18"/>
+                <w:szCs w:val="18"/>
+              </w:rPr>
+            </w:pPr>
+          </w:p>
+        </w:tc>
+        <w:tc>
+          <w:tcPr>
+            <w:tcW w:w="5925" w:type="dxa"/>
+          </w:tcPr>
+          <w:p>
+            <w:pPr>
+              <w:autoSpaceDE w:val="0"/>
+              <w:autoSpaceDN w:val="0"/>
+              <w:adjustRightInd w:val="0"/>
+              <w:rPr>
+                <w:rFonts w:ascii="Courier New" w:hAnsi="Courier New" w:cs="Courier New"/>
+                <w:sz w:val="18"/>
+                <w:szCs w:val="18"/>
+              </w:rPr>
+            </w:pPr>
+            <w:r>
+              <w:rPr>
+                <w:rFonts w:ascii="Courier New" w:hAnsi="Courier New" w:cs="Courier New"/>
+                <w:sz w:val="18"/>
+                <w:szCs w:val="18"/>
+              </w:rPr>
+              <w:t>Ignore &amp; leave at default</w:t>
+            </w:r>
           </w:p>
         </w:tc>
       </w:tr>
       <w:tr>
         <w:tc>
           <w:tcPr>
-            <w:tcW w:w="2122" w:type="dxa"/>
+            <w:tcW w:w="2111" w:type="dxa"/>
           </w:tcPr>
           <w:p>
             <w:pPr>
@@ -2174,7 +2630,7 @@
         </w:tc>
         <w:tc>
           <w:tcPr>
-            <w:tcW w:w="1701" w:type="dxa"/>
+            <w:tcW w:w="1582" w:type="dxa"/>
           </w:tcPr>
           <w:p>
             <w:pPr>
@@ -2199,53 +2655,78 @@
         </w:tc>
         <w:tc>
           <w:tcPr>
-            <w:tcW w:w="1417" w:type="dxa"/>
-          </w:tcPr>
-          <w:p>
-            <w:pPr>
-              <w:autoSpaceDE w:val="0"/>
-              <w:autoSpaceDN w:val="0"/>
-              <w:adjustRightInd w:val="0"/>
-              <w:rPr>
-                <w:rFonts w:ascii="Courier New" w:hAnsi="Courier New" w:cs="Courier New"/>
-                <w:sz w:val="18"/>
-                <w:szCs w:val="18"/>
-              </w:rPr>
-            </w:pPr>
-          </w:p>
-        </w:tc>
-        <w:tc>
-          <w:tcPr>
-            <w:tcW w:w="1559" w:type="dxa"/>
-          </w:tcPr>
-          <w:p>
-            <w:pPr>
-              <w:autoSpaceDE w:val="0"/>
-              <w:autoSpaceDN w:val="0"/>
-              <w:adjustRightInd w:val="0"/>
-              <w:rPr>
-                <w:rFonts w:ascii="Courier New" w:hAnsi="Courier New" w:cs="Courier New"/>
-                <w:sz w:val="18"/>
-                <w:szCs w:val="18"/>
-              </w:rPr>
-            </w:pPr>
-          </w:p>
-        </w:tc>
-        <w:tc>
-          <w:tcPr>
-            <w:tcW w:w="2551" w:type="dxa"/>
-          </w:tcPr>
-          <w:p>
-            <w:pPr>
-              <w:autoSpaceDE w:val="0"/>
-              <w:autoSpaceDN w:val="0"/>
-              <w:adjustRightInd w:val="0"/>
-              <w:rPr>
-                <w:rFonts w:ascii="Courier New" w:hAnsi="Courier New" w:cs="Courier New"/>
-                <w:sz w:val="18"/>
-                <w:szCs w:val="18"/>
-              </w:rPr>
-            </w:pPr>
+            <w:tcW w:w="1221" w:type="dxa"/>
+          </w:tcPr>
+          <w:p>
+            <w:pPr>
+              <w:autoSpaceDE w:val="0"/>
+              <w:autoSpaceDN w:val="0"/>
+              <w:adjustRightInd w:val="0"/>
+              <w:rPr>
+                <w:rFonts w:ascii="Courier New" w:hAnsi="Courier New" w:cs="Courier New"/>
+                <w:sz w:val="18"/>
+                <w:szCs w:val="18"/>
+              </w:rPr>
+            </w:pPr>
+          </w:p>
+        </w:tc>
+        <w:tc>
+          <w:tcPr>
+            <w:tcW w:w="1380" w:type="dxa"/>
+          </w:tcPr>
+          <w:p>
+            <w:pPr>
+              <w:autoSpaceDE w:val="0"/>
+              <w:autoSpaceDN w:val="0"/>
+              <w:adjustRightInd w:val="0"/>
+              <w:rPr>
+                <w:rFonts w:ascii="Courier New" w:hAnsi="Courier New" w:cs="Courier New"/>
+                <w:sz w:val="18"/>
+                <w:szCs w:val="18"/>
+              </w:rPr>
+            </w:pPr>
+          </w:p>
+        </w:tc>
+        <w:tc>
+          <w:tcPr>
+            <w:tcW w:w="1445" w:type="dxa"/>
+          </w:tcPr>
+          <w:p>
+            <w:pPr>
+              <w:autoSpaceDE w:val="0"/>
+              <w:autoSpaceDN w:val="0"/>
+              <w:adjustRightInd w:val="0"/>
+              <w:rPr>
+                <w:rFonts w:ascii="Courier New" w:hAnsi="Courier New" w:cs="Courier New"/>
+                <w:sz w:val="18"/>
+                <w:szCs w:val="18"/>
+              </w:rPr>
+            </w:pPr>
+          </w:p>
+        </w:tc>
+        <w:tc>
+          <w:tcPr>
+            <w:tcW w:w="5925" w:type="dxa"/>
+          </w:tcPr>
+          <w:p>
+            <w:pPr>
+              <w:autoSpaceDE w:val="0"/>
+              <w:autoSpaceDN w:val="0"/>
+              <w:adjustRightInd w:val="0"/>
+              <w:rPr>
+                <w:rFonts w:ascii="Courier New" w:hAnsi="Courier New" w:cs="Courier New"/>
+                <w:sz w:val="18"/>
+                <w:szCs w:val="18"/>
+              </w:rPr>
+            </w:pPr>
+            <w:r>
+              <w:rPr>
+                <w:rFonts w:ascii="Courier New" w:hAnsi="Courier New" w:cs="Courier New"/>
+                <w:sz w:val="18"/>
+                <w:szCs w:val="18"/>
+              </w:rPr>
+              <w:t>Ignore &amp; leave at default</w:t>
+            </w:r>
           </w:p>
         </w:tc>
       </w:tr>
@@ -2261,19 +2742,1341 @@
         </w:rPr>
       </w:pPr>
     </w:p>
+    <w:p>
+      <w:r>
+        <w:t xml:space="preserve">Chirp </w:t>
+      </w:r>
+      <w:r>
+        <w:t>t</w:t>
+      </w:r>
+      <w:r>
+        <w:t xml:space="preserve">one squelch </w:t>
+      </w:r>
+      <w:r>
+        <w:t>permutations</w:t>
+      </w:r>
+    </w:p>
+    <w:tbl>
+      <w:tblPr>
+        <w:tblStyle w:val="TableGrid"/>
+        <w:tblW w:w="0" w:type="auto"/>
+        <w:tblInd w:w="-714" w:type="dxa"/>
+        <w:tblLook w:val="04A0" w:firstRow="1" w:lastRow="0" w:firstColumn="1" w:lastColumn="0" w:noHBand="0" w:noVBand="1"/>
+      </w:tblPr>
+      <w:tblGrid>
+        <w:gridCol w:w="298"/>
+        <w:gridCol w:w="2956"/>
+        <w:gridCol w:w="954"/>
+        <w:gridCol w:w="745"/>
+        <w:gridCol w:w="754"/>
+        <w:gridCol w:w="1128"/>
+        <w:gridCol w:w="1137"/>
+        <w:gridCol w:w="1271"/>
+        <w:gridCol w:w="1276"/>
+        <w:gridCol w:w="997"/>
+        <w:gridCol w:w="2148"/>
+      </w:tblGrid>
+      <w:tr>
+        <w:tc>
+          <w:tcPr>
+            <w:tcW w:w="0" w:type="auto"/>
+          </w:tcPr>
+          <w:p>
+            <w:pPr>
+              <w:rPr>
+                <w:sz w:val="16"/>
+                <w:szCs w:val="16"/>
+              </w:rPr>
+            </w:pPr>
+          </w:p>
+        </w:tc>
+        <w:tc>
+          <w:tcPr>
+            <w:tcW w:w="0" w:type="auto"/>
+          </w:tcPr>
+          <w:p>
+            <w:pPr>
+              <w:rPr>
+                <w:sz w:val="16"/>
+                <w:szCs w:val="16"/>
+              </w:rPr>
+            </w:pPr>
+          </w:p>
+        </w:tc>
+        <w:tc>
+          <w:tcPr>
+            <w:tcW w:w="0" w:type="auto"/>
+          </w:tcPr>
+          <w:p>
+            <w:pPr>
+              <w:rPr>
+                <w:sz w:val="16"/>
+                <w:szCs w:val="16"/>
+              </w:rPr>
+            </w:pPr>
+            <w:r>
+              <w:rPr>
+                <w:sz w:val="16"/>
+                <w:szCs w:val="16"/>
+              </w:rPr>
+              <w:t>Tone Mode</w:t>
+            </w:r>
+          </w:p>
+        </w:tc>
+        <w:tc>
+          <w:tcPr>
+            <w:tcW w:w="0" w:type="auto"/>
+          </w:tcPr>
+          <w:p>
+            <w:pPr>
+              <w:rPr>
+                <w:sz w:val="16"/>
+                <w:szCs w:val="16"/>
+              </w:rPr>
+            </w:pPr>
+            <w:proofErr w:type="spellStart"/>
+            <w:r>
+              <w:rPr>
+                <w:sz w:val="16"/>
+                <w:szCs w:val="16"/>
+              </w:rPr>
+              <w:t>tx</w:t>
+            </w:r>
+            <w:r>
+              <w:rPr>
+                <w:sz w:val="16"/>
+                <w:szCs w:val="16"/>
+              </w:rPr>
+              <w:t>Tone</w:t>
+            </w:r>
+            <w:proofErr w:type="spellEnd"/>
+          </w:p>
+        </w:tc>
+        <w:tc>
+          <w:tcPr>
+            <w:tcW w:w="0" w:type="auto"/>
+          </w:tcPr>
+          <w:p>
+            <w:pPr>
+              <w:rPr>
+                <w:sz w:val="16"/>
+                <w:szCs w:val="16"/>
+              </w:rPr>
+            </w:pPr>
+            <w:proofErr w:type="spellStart"/>
+            <w:r>
+              <w:rPr>
+                <w:sz w:val="16"/>
+                <w:szCs w:val="16"/>
+              </w:rPr>
+              <w:t>ToneSql</w:t>
+            </w:r>
+            <w:proofErr w:type="spellEnd"/>
+          </w:p>
+        </w:tc>
+        <w:tc>
+          <w:tcPr>
+            <w:tcW w:w="0" w:type="auto"/>
+          </w:tcPr>
+          <w:p>
+            <w:pPr>
+              <w:rPr>
+                <w:sz w:val="16"/>
+                <w:szCs w:val="16"/>
+              </w:rPr>
+            </w:pPr>
+            <w:proofErr w:type="spellStart"/>
+            <w:r>
+              <w:rPr>
+                <w:sz w:val="16"/>
+                <w:szCs w:val="16"/>
+              </w:rPr>
+              <w:t>AnaTxCTCFlag</w:t>
+            </w:r>
+            <w:proofErr w:type="spellEnd"/>
+          </w:p>
+        </w:tc>
+        <w:tc>
+          <w:tcPr>
+            <w:tcW w:w="0" w:type="auto"/>
+          </w:tcPr>
+          <w:p>
+            <w:pPr>
+              <w:rPr>
+                <w:sz w:val="16"/>
+                <w:szCs w:val="16"/>
+              </w:rPr>
+            </w:pPr>
+            <w:proofErr w:type="spellStart"/>
+            <w:r>
+              <w:rPr>
+                <w:sz w:val="16"/>
+                <w:szCs w:val="16"/>
+              </w:rPr>
+              <w:t>AnaRxCTCFlag</w:t>
+            </w:r>
+            <w:proofErr w:type="spellEnd"/>
+          </w:p>
+        </w:tc>
+        <w:tc>
+          <w:tcPr>
+            <w:tcW w:w="0" w:type="auto"/>
+          </w:tcPr>
+          <w:p>
+            <w:pPr>
+              <w:rPr>
+                <w:sz w:val="16"/>
+                <w:szCs w:val="16"/>
+              </w:rPr>
+            </w:pPr>
+            <w:proofErr w:type="spellStart"/>
+            <w:r>
+              <w:rPr>
+                <w:sz w:val="16"/>
+                <w:szCs w:val="16"/>
+              </w:rPr>
+              <w:t>AnaTxCTCIndex</w:t>
+            </w:r>
+            <w:proofErr w:type="spellEnd"/>
+          </w:p>
+        </w:tc>
+        <w:tc>
+          <w:tcPr>
+            <w:tcW w:w="0" w:type="auto"/>
+          </w:tcPr>
+          <w:p>
+            <w:pPr>
+              <w:rPr>
+                <w:sz w:val="16"/>
+                <w:szCs w:val="16"/>
+              </w:rPr>
+            </w:pPr>
+            <w:proofErr w:type="spellStart"/>
+            <w:r>
+              <w:rPr>
+                <w:sz w:val="16"/>
+                <w:szCs w:val="16"/>
+              </w:rPr>
+              <w:t>AnaRxCTCIndex</w:t>
+            </w:r>
+            <w:proofErr w:type="spellEnd"/>
+          </w:p>
+        </w:tc>
+        <w:tc>
+          <w:tcPr>
+            <w:tcW w:w="0" w:type="auto"/>
+          </w:tcPr>
+          <w:p>
+            <w:pPr>
+              <w:rPr>
+                <w:sz w:val="16"/>
+                <w:szCs w:val="16"/>
+              </w:rPr>
+            </w:pPr>
+            <w:proofErr w:type="spellStart"/>
+            <w:r>
+              <w:rPr>
+                <w:sz w:val="16"/>
+                <w:szCs w:val="16"/>
+              </w:rPr>
+              <w:t>CrossMode</w:t>
+            </w:r>
+            <w:proofErr w:type="spellEnd"/>
+          </w:p>
+        </w:tc>
+        <w:tc>
+          <w:tcPr>
+            <w:tcW w:w="0" w:type="auto"/>
+          </w:tcPr>
+          <w:p>
+            <w:pPr>
+              <w:rPr>
+                <w:sz w:val="16"/>
+                <w:szCs w:val="16"/>
+              </w:rPr>
+            </w:pPr>
+          </w:p>
+        </w:tc>
+      </w:tr>
+      <w:tr>
+        <w:tc>
+          <w:tcPr>
+            <w:tcW w:w="0" w:type="auto"/>
+          </w:tcPr>
+          <w:p>
+            <w:pPr>
+              <w:rPr>
+                <w:sz w:val="16"/>
+                <w:szCs w:val="16"/>
+              </w:rPr>
+            </w:pPr>
+            <w:r>
+              <w:rPr>
+                <w:sz w:val="16"/>
+                <w:szCs w:val="16"/>
+              </w:rPr>
+              <w:t>1</w:t>
+            </w:r>
+          </w:p>
+        </w:tc>
+        <w:tc>
+          <w:tcPr>
+            <w:tcW w:w="0" w:type="auto"/>
+          </w:tcPr>
+          <w:p>
+            <w:pPr>
+              <w:rPr>
+                <w:sz w:val="16"/>
+                <w:szCs w:val="16"/>
+              </w:rPr>
+            </w:pPr>
+            <w:r>
+              <w:rPr>
+                <w:sz w:val="16"/>
+                <w:szCs w:val="16"/>
+              </w:rPr>
+              <w:t>Transmit CSQ - Receive CSQ</w:t>
+            </w:r>
+          </w:p>
+        </w:tc>
+        <w:tc>
+          <w:tcPr>
+            <w:tcW w:w="0" w:type="auto"/>
+          </w:tcPr>
+          <w:p>
+            <w:pPr>
+              <w:rPr>
+                <w:sz w:val="16"/>
+                <w:szCs w:val="16"/>
+              </w:rPr>
+            </w:pPr>
+            <w:r>
+              <w:rPr>
+                <w:sz w:val="16"/>
+                <w:szCs w:val="16"/>
+              </w:rPr>
+              <w:t>None</w:t>
+            </w:r>
+          </w:p>
+        </w:tc>
+        <w:tc>
+          <w:tcPr>
+            <w:tcW w:w="0" w:type="auto"/>
+          </w:tcPr>
+          <w:p>
+            <w:pPr>
+              <w:rPr>
+                <w:sz w:val="16"/>
+                <w:szCs w:val="16"/>
+              </w:rPr>
+            </w:pPr>
+          </w:p>
+        </w:tc>
+        <w:tc>
+          <w:tcPr>
+            <w:tcW w:w="0" w:type="auto"/>
+          </w:tcPr>
+          <w:p>
+            <w:pPr>
+              <w:rPr>
+                <w:sz w:val="16"/>
+                <w:szCs w:val="16"/>
+              </w:rPr>
+            </w:pPr>
+          </w:p>
+        </w:tc>
+        <w:tc>
+          <w:tcPr>
+            <w:tcW w:w="0" w:type="auto"/>
+          </w:tcPr>
+          <w:p>
+            <w:pPr>
+              <w:rPr>
+                <w:sz w:val="16"/>
+                <w:szCs w:val="16"/>
+              </w:rPr>
+            </w:pPr>
+            <w:r>
+              <w:rPr>
+                <w:sz w:val="16"/>
+                <w:szCs w:val="16"/>
+              </w:rPr>
+              <w:t>0</w:t>
+            </w:r>
+          </w:p>
+        </w:tc>
+        <w:tc>
+          <w:tcPr>
+            <w:tcW w:w="0" w:type="auto"/>
+          </w:tcPr>
+          <w:p>
+            <w:pPr>
+              <w:rPr>
+                <w:sz w:val="16"/>
+                <w:szCs w:val="16"/>
+              </w:rPr>
+            </w:pPr>
+            <w:r>
+              <w:rPr>
+                <w:sz w:val="16"/>
+                <w:szCs w:val="16"/>
+              </w:rPr>
+              <w:t>0</w:t>
+            </w:r>
+          </w:p>
+        </w:tc>
+        <w:tc>
+          <w:tcPr>
+            <w:tcW w:w="0" w:type="auto"/>
+          </w:tcPr>
+          <w:p>
+            <w:pPr>
+              <w:rPr>
+                <w:sz w:val="16"/>
+                <w:szCs w:val="16"/>
+              </w:rPr>
+            </w:pPr>
+            <w:r>
+              <w:rPr>
+                <w:sz w:val="16"/>
+                <w:szCs w:val="16"/>
+              </w:rPr>
+              <w:t>Don’t care</w:t>
+            </w:r>
+          </w:p>
+        </w:tc>
+        <w:tc>
+          <w:tcPr>
+            <w:tcW w:w="0" w:type="auto"/>
+          </w:tcPr>
+          <w:p>
+            <w:pPr>
+              <w:rPr>
+                <w:sz w:val="16"/>
+                <w:szCs w:val="16"/>
+              </w:rPr>
+            </w:pPr>
+            <w:r>
+              <w:rPr>
+                <w:sz w:val="16"/>
+                <w:szCs w:val="16"/>
+              </w:rPr>
+              <w:t>Don’t Care</w:t>
+            </w:r>
+          </w:p>
+        </w:tc>
+        <w:tc>
+          <w:tcPr>
+            <w:tcW w:w="0" w:type="auto"/>
+          </w:tcPr>
+          <w:p>
+            <w:pPr>
+              <w:rPr>
+                <w:sz w:val="16"/>
+                <w:szCs w:val="16"/>
+              </w:rPr>
+            </w:pPr>
+          </w:p>
+        </w:tc>
+        <w:tc>
+          <w:tcPr>
+            <w:tcW w:w="0" w:type="auto"/>
+          </w:tcPr>
+          <w:p>
+            <w:pPr>
+              <w:rPr>
+                <w:sz w:val="16"/>
+                <w:szCs w:val="16"/>
+              </w:rPr>
+            </w:pPr>
+            <w:r>
+              <w:rPr>
+                <w:sz w:val="16"/>
+                <w:szCs w:val="16"/>
+              </w:rPr>
+              <w:t>None = 0,0</w:t>
+            </w:r>
+          </w:p>
+        </w:tc>
+      </w:tr>
+      <w:tr>
+        <w:tc>
+          <w:tcPr>
+            <w:tcW w:w="0" w:type="auto"/>
+          </w:tcPr>
+          <w:p>
+            <w:pPr>
+              <w:rPr>
+                <w:sz w:val="16"/>
+                <w:szCs w:val="16"/>
+              </w:rPr>
+            </w:pPr>
+            <w:r>
+              <w:rPr>
+                <w:sz w:val="16"/>
+                <w:szCs w:val="16"/>
+              </w:rPr>
+              <w:t>2</w:t>
+            </w:r>
+          </w:p>
+        </w:tc>
+        <w:tc>
+          <w:tcPr>
+            <w:tcW w:w="0" w:type="auto"/>
+          </w:tcPr>
+          <w:p>
+            <w:pPr>
+              <w:rPr>
+                <w:sz w:val="16"/>
+                <w:szCs w:val="16"/>
+              </w:rPr>
+            </w:pPr>
+            <w:r>
+              <w:rPr>
+                <w:sz w:val="16"/>
+                <w:szCs w:val="16"/>
+              </w:rPr>
+              <w:t xml:space="preserve">Transmit CTCSS - Receive CSQ </w:t>
+            </w:r>
+          </w:p>
+        </w:tc>
+        <w:tc>
+          <w:tcPr>
+            <w:tcW w:w="0" w:type="auto"/>
+          </w:tcPr>
+          <w:p>
+            <w:pPr>
+              <w:rPr>
+                <w:sz w:val="16"/>
+                <w:szCs w:val="16"/>
+              </w:rPr>
+            </w:pPr>
+            <w:r>
+              <w:rPr>
+                <w:sz w:val="16"/>
+                <w:szCs w:val="16"/>
+              </w:rPr>
+              <w:t>Tone</w:t>
+            </w:r>
+          </w:p>
+        </w:tc>
+        <w:tc>
+          <w:tcPr>
+            <w:tcW w:w="0" w:type="auto"/>
+          </w:tcPr>
+          <w:p>
+            <w:pPr>
+              <w:rPr>
+                <w:sz w:val="16"/>
+                <w:szCs w:val="16"/>
+              </w:rPr>
+            </w:pPr>
+            <w:proofErr w:type="spellStart"/>
+            <w:r>
+              <w:rPr>
+                <w:sz w:val="16"/>
+                <w:szCs w:val="16"/>
+              </w:rPr>
+              <w:t>TXValue</w:t>
+            </w:r>
+            <w:proofErr w:type="spellEnd"/>
+          </w:p>
+        </w:tc>
+        <w:tc>
+          <w:tcPr>
+            <w:tcW w:w="0" w:type="auto"/>
+          </w:tcPr>
+          <w:p>
+            <w:pPr>
+              <w:rPr>
+                <w:sz w:val="16"/>
+                <w:szCs w:val="16"/>
+              </w:rPr>
+            </w:pPr>
+          </w:p>
+        </w:tc>
+        <w:tc>
+          <w:tcPr>
+            <w:tcW w:w="0" w:type="auto"/>
+          </w:tcPr>
+          <w:p>
+            <w:pPr>
+              <w:rPr>
+                <w:sz w:val="16"/>
+                <w:szCs w:val="16"/>
+              </w:rPr>
+            </w:pPr>
+            <w:r>
+              <w:rPr>
+                <w:sz w:val="16"/>
+                <w:szCs w:val="16"/>
+              </w:rPr>
+              <w:t>1</w:t>
+            </w:r>
+          </w:p>
+        </w:tc>
+        <w:tc>
+          <w:tcPr>
+            <w:tcW w:w="0" w:type="auto"/>
+          </w:tcPr>
+          <w:p>
+            <w:pPr>
+              <w:rPr>
+                <w:sz w:val="16"/>
+                <w:szCs w:val="16"/>
+              </w:rPr>
+            </w:pPr>
+            <w:r>
+              <w:rPr>
+                <w:sz w:val="16"/>
+                <w:szCs w:val="16"/>
+              </w:rPr>
+              <w:t>0</w:t>
+            </w:r>
+          </w:p>
+        </w:tc>
+        <w:tc>
+          <w:tcPr>
+            <w:tcW w:w="0" w:type="auto"/>
+          </w:tcPr>
+          <w:p>
+            <w:pPr>
+              <w:rPr>
+                <w:sz w:val="16"/>
+                <w:szCs w:val="16"/>
+              </w:rPr>
+            </w:pPr>
+            <w:r>
+              <w:rPr>
+                <w:sz w:val="16"/>
+                <w:szCs w:val="16"/>
+              </w:rPr>
+              <w:t>TX Value (Index)</w:t>
+            </w:r>
+          </w:p>
+        </w:tc>
+        <w:tc>
+          <w:tcPr>
+            <w:tcW w:w="0" w:type="auto"/>
+          </w:tcPr>
+          <w:p>
+            <w:pPr>
+              <w:rPr>
+                <w:sz w:val="16"/>
+                <w:szCs w:val="16"/>
+              </w:rPr>
+            </w:pPr>
+            <w:r>
+              <w:rPr>
+                <w:sz w:val="16"/>
+                <w:szCs w:val="16"/>
+              </w:rPr>
+              <w:t>Don’t Care</w:t>
+            </w:r>
+          </w:p>
+        </w:tc>
+        <w:tc>
+          <w:tcPr>
+            <w:tcW w:w="0" w:type="auto"/>
+          </w:tcPr>
+          <w:p>
+            <w:pPr>
+              <w:rPr>
+                <w:sz w:val="16"/>
+                <w:szCs w:val="16"/>
+              </w:rPr>
+            </w:pPr>
+          </w:p>
+        </w:tc>
+        <w:tc>
+          <w:tcPr>
+            <w:tcW w:w="0" w:type="auto"/>
+          </w:tcPr>
+          <w:p>
+            <w:pPr>
+              <w:rPr>
+                <w:sz w:val="16"/>
+                <w:szCs w:val="16"/>
+              </w:rPr>
+            </w:pPr>
+            <w:r>
+              <w:rPr>
+                <w:sz w:val="16"/>
+                <w:szCs w:val="16"/>
+              </w:rPr>
+              <w:t>Tone = 1,0</w:t>
+            </w:r>
+          </w:p>
+        </w:tc>
+      </w:tr>
+      <w:tr>
+        <w:tc>
+          <w:tcPr>
+            <w:tcW w:w="0" w:type="auto"/>
+          </w:tcPr>
+          <w:p>
+            <w:pPr>
+              <w:rPr>
+                <w:sz w:val="16"/>
+                <w:szCs w:val="16"/>
+              </w:rPr>
+            </w:pPr>
+            <w:r>
+              <w:rPr>
+                <w:sz w:val="16"/>
+                <w:szCs w:val="16"/>
+              </w:rPr>
+              <w:t>3</w:t>
+            </w:r>
+          </w:p>
+        </w:tc>
+        <w:tc>
+          <w:tcPr>
+            <w:tcW w:w="0" w:type="auto"/>
+          </w:tcPr>
+          <w:p>
+            <w:pPr>
+              <w:rPr>
+                <w:sz w:val="16"/>
+                <w:szCs w:val="16"/>
+              </w:rPr>
+            </w:pPr>
+            <w:r>
+              <w:rPr>
+                <w:sz w:val="16"/>
+                <w:szCs w:val="16"/>
+              </w:rPr>
+              <w:t xml:space="preserve">Transmit CSQ - Receive CTCSS </w:t>
+            </w:r>
+          </w:p>
+        </w:tc>
+        <w:tc>
+          <w:tcPr>
+            <w:tcW w:w="0" w:type="auto"/>
+          </w:tcPr>
+          <w:p>
+            <w:pPr>
+              <w:rPr>
+                <w:sz w:val="16"/>
+                <w:szCs w:val="16"/>
+              </w:rPr>
+            </w:pPr>
+            <w:r>
+              <w:rPr>
+                <w:sz w:val="16"/>
+                <w:szCs w:val="16"/>
+              </w:rPr>
+              <w:t>Cross</w:t>
+            </w:r>
+          </w:p>
+        </w:tc>
+        <w:tc>
+          <w:tcPr>
+            <w:tcW w:w="0" w:type="auto"/>
+          </w:tcPr>
+          <w:p>
+            <w:pPr>
+              <w:rPr>
+                <w:sz w:val="16"/>
+                <w:szCs w:val="16"/>
+              </w:rPr>
+            </w:pPr>
+          </w:p>
+        </w:tc>
+        <w:tc>
+          <w:tcPr>
+            <w:tcW w:w="0" w:type="auto"/>
+          </w:tcPr>
+          <w:p>
+            <w:pPr>
+              <w:rPr>
+                <w:sz w:val="16"/>
+                <w:szCs w:val="16"/>
+              </w:rPr>
+            </w:pPr>
+            <w:proofErr w:type="spellStart"/>
+            <w:r>
+              <w:rPr>
+                <w:sz w:val="16"/>
+                <w:szCs w:val="16"/>
+              </w:rPr>
+              <w:t>RXValue</w:t>
+            </w:r>
+            <w:proofErr w:type="spellEnd"/>
+          </w:p>
+        </w:tc>
+        <w:tc>
+          <w:tcPr>
+            <w:tcW w:w="0" w:type="auto"/>
+          </w:tcPr>
+          <w:p>
+            <w:pPr>
+              <w:rPr>
+                <w:sz w:val="16"/>
+                <w:szCs w:val="16"/>
+              </w:rPr>
+            </w:pPr>
+            <w:r>
+              <w:rPr>
+                <w:sz w:val="16"/>
+                <w:szCs w:val="16"/>
+              </w:rPr>
+              <w:t>0</w:t>
+            </w:r>
+          </w:p>
+        </w:tc>
+        <w:tc>
+          <w:tcPr>
+            <w:tcW w:w="0" w:type="auto"/>
+          </w:tcPr>
+          <w:p>
+            <w:pPr>
+              <w:rPr>
+                <w:sz w:val="16"/>
+                <w:szCs w:val="16"/>
+              </w:rPr>
+            </w:pPr>
+            <w:r>
+              <w:rPr>
+                <w:sz w:val="16"/>
+                <w:szCs w:val="16"/>
+              </w:rPr>
+              <w:t>1</w:t>
+            </w:r>
+          </w:p>
+        </w:tc>
+        <w:tc>
+          <w:tcPr>
+            <w:tcW w:w="0" w:type="auto"/>
+          </w:tcPr>
+          <w:p>
+            <w:pPr>
+              <w:rPr>
+                <w:sz w:val="16"/>
+                <w:szCs w:val="16"/>
+              </w:rPr>
+            </w:pPr>
+            <w:r>
+              <w:rPr>
+                <w:sz w:val="16"/>
+                <w:szCs w:val="16"/>
+              </w:rPr>
+              <w:t>Don’t care</w:t>
+            </w:r>
+          </w:p>
+        </w:tc>
+        <w:tc>
+          <w:tcPr>
+            <w:tcW w:w="0" w:type="auto"/>
+          </w:tcPr>
+          <w:p>
+            <w:pPr>
+              <w:rPr>
+                <w:sz w:val="16"/>
+                <w:szCs w:val="16"/>
+              </w:rPr>
+            </w:pPr>
+            <w:r>
+              <w:rPr>
+                <w:sz w:val="16"/>
+                <w:szCs w:val="16"/>
+              </w:rPr>
+              <w:t>RX Value (index)</w:t>
+            </w:r>
+          </w:p>
+        </w:tc>
+        <w:tc>
+          <w:tcPr>
+            <w:tcW w:w="0" w:type="auto"/>
+          </w:tcPr>
+          <w:p>
+            <w:pPr>
+              <w:rPr>
+                <w:sz w:val="16"/>
+                <w:szCs w:val="16"/>
+              </w:rPr>
+            </w:pPr>
+            <w:r>
+              <w:rPr>
+                <w:sz w:val="16"/>
+                <w:szCs w:val="16"/>
+              </w:rPr>
+              <w:t>-&gt;Tone</w:t>
+            </w:r>
+          </w:p>
+        </w:tc>
+        <w:tc>
+          <w:tcPr>
+            <w:tcW w:w="0" w:type="auto"/>
+          </w:tcPr>
+          <w:p>
+            <w:pPr>
+              <w:rPr>
+                <w:sz w:val="16"/>
+                <w:szCs w:val="16"/>
+              </w:rPr>
+            </w:pPr>
+            <w:r>
+              <w:rPr>
+                <w:sz w:val="16"/>
+                <w:szCs w:val="16"/>
+              </w:rPr>
+              <w:t>Cross &amp; Tone is “” = 0,1</w:t>
+            </w:r>
+          </w:p>
+        </w:tc>
+      </w:tr>
+      <w:tr>
+        <w:tc>
+          <w:tcPr>
+            <w:tcW w:w="0" w:type="auto"/>
+          </w:tcPr>
+          <w:p>
+            <w:pPr>
+              <w:rPr>
+                <w:sz w:val="16"/>
+                <w:szCs w:val="16"/>
+              </w:rPr>
+            </w:pPr>
+            <w:r>
+              <w:rPr>
+                <w:sz w:val="16"/>
+                <w:szCs w:val="16"/>
+              </w:rPr>
+              <w:t>4</w:t>
+            </w:r>
+          </w:p>
+        </w:tc>
+        <w:tc>
+          <w:tcPr>
+            <w:tcW w:w="0" w:type="auto"/>
+          </w:tcPr>
+          <w:p>
+            <w:pPr>
+              <w:rPr>
+                <w:sz w:val="16"/>
+                <w:szCs w:val="16"/>
+              </w:rPr>
+            </w:pPr>
+            <w:r>
+              <w:rPr>
+                <w:sz w:val="16"/>
+                <w:szCs w:val="16"/>
+              </w:rPr>
+              <w:t xml:space="preserve">Transmit and receive the same CTCSS tone </w:t>
+            </w:r>
+          </w:p>
+        </w:tc>
+        <w:tc>
+          <w:tcPr>
+            <w:tcW w:w="0" w:type="auto"/>
+          </w:tcPr>
+          <w:p>
+            <w:pPr>
+              <w:rPr>
+                <w:sz w:val="16"/>
+                <w:szCs w:val="16"/>
+              </w:rPr>
+            </w:pPr>
+            <w:r>
+              <w:rPr>
+                <w:sz w:val="16"/>
+                <w:szCs w:val="16"/>
+              </w:rPr>
+              <w:t>TSQL</w:t>
+            </w:r>
+          </w:p>
+        </w:tc>
+        <w:tc>
+          <w:tcPr>
+            <w:tcW w:w="0" w:type="auto"/>
+          </w:tcPr>
+          <w:p>
+            <w:pPr>
+              <w:rPr>
+                <w:sz w:val="16"/>
+                <w:szCs w:val="16"/>
+              </w:rPr>
+            </w:pPr>
+          </w:p>
+        </w:tc>
+        <w:tc>
+          <w:tcPr>
+            <w:tcW w:w="0" w:type="auto"/>
+          </w:tcPr>
+          <w:p>
+            <w:pPr>
+              <w:rPr>
+                <w:sz w:val="16"/>
+                <w:szCs w:val="16"/>
+              </w:rPr>
+            </w:pPr>
+            <w:proofErr w:type="spellStart"/>
+            <w:r>
+              <w:rPr>
+                <w:sz w:val="16"/>
+                <w:szCs w:val="16"/>
+              </w:rPr>
+              <w:t>RXValue</w:t>
+            </w:r>
+            <w:proofErr w:type="spellEnd"/>
+          </w:p>
+        </w:tc>
+        <w:tc>
+          <w:tcPr>
+            <w:tcW w:w="0" w:type="auto"/>
+          </w:tcPr>
+          <w:p>
+            <w:pPr>
+              <w:rPr>
+                <w:sz w:val="16"/>
+                <w:szCs w:val="16"/>
+              </w:rPr>
+            </w:pPr>
+            <w:r>
+              <w:rPr>
+                <w:sz w:val="16"/>
+                <w:szCs w:val="16"/>
+              </w:rPr>
+              <w:t>1</w:t>
+            </w:r>
+          </w:p>
+        </w:tc>
+        <w:tc>
+          <w:tcPr>
+            <w:tcW w:w="0" w:type="auto"/>
+          </w:tcPr>
+          <w:p>
+            <w:pPr>
+              <w:rPr>
+                <w:sz w:val="16"/>
+                <w:szCs w:val="16"/>
+              </w:rPr>
+            </w:pPr>
+            <w:r>
+              <w:rPr>
+                <w:sz w:val="16"/>
+                <w:szCs w:val="16"/>
+              </w:rPr>
+              <w:t>1</w:t>
+            </w:r>
+          </w:p>
+        </w:tc>
+        <w:tc>
+          <w:tcPr>
+            <w:tcW w:w="0" w:type="auto"/>
+          </w:tcPr>
+          <w:p>
+            <w:pPr>
+              <w:rPr>
+                <w:sz w:val="16"/>
+                <w:szCs w:val="16"/>
+              </w:rPr>
+            </w:pPr>
+            <w:r>
+              <w:rPr>
+                <w:sz w:val="16"/>
+                <w:szCs w:val="16"/>
+              </w:rPr>
+              <w:t>TX Value (Index)</w:t>
+            </w:r>
+          </w:p>
+        </w:tc>
+        <w:tc>
+          <w:tcPr>
+            <w:tcW w:w="0" w:type="auto"/>
+          </w:tcPr>
+          <w:p>
+            <w:pPr>
+              <w:rPr>
+                <w:sz w:val="16"/>
+                <w:szCs w:val="16"/>
+              </w:rPr>
+            </w:pPr>
+            <w:r>
+              <w:rPr>
+                <w:sz w:val="16"/>
+                <w:szCs w:val="16"/>
+              </w:rPr>
+              <w:t>RX Value (index)</w:t>
+            </w:r>
+          </w:p>
+        </w:tc>
+        <w:tc>
+          <w:tcPr>
+            <w:tcW w:w="0" w:type="auto"/>
+          </w:tcPr>
+          <w:p>
+            <w:pPr>
+              <w:rPr>
+                <w:sz w:val="16"/>
+                <w:szCs w:val="16"/>
+              </w:rPr>
+            </w:pPr>
+          </w:p>
+        </w:tc>
+        <w:tc>
+          <w:tcPr>
+            <w:tcW w:w="0" w:type="auto"/>
+          </w:tcPr>
+          <w:p>
+            <w:pPr>
+              <w:rPr>
+                <w:sz w:val="16"/>
+                <w:szCs w:val="16"/>
+              </w:rPr>
+            </w:pPr>
+            <w:r>
+              <w:rPr>
+                <w:sz w:val="16"/>
+                <w:szCs w:val="16"/>
+              </w:rPr>
+              <w:t>TSQL = 1,1</w:t>
+            </w:r>
+          </w:p>
+        </w:tc>
+      </w:tr>
+      <w:tr>
+        <w:tc>
+          <w:tcPr>
+            <w:tcW w:w="0" w:type="auto"/>
+          </w:tcPr>
+          <w:p>
+            <w:pPr>
+              <w:rPr>
+                <w:sz w:val="16"/>
+                <w:szCs w:val="16"/>
+              </w:rPr>
+            </w:pPr>
+            <w:r>
+              <w:rPr>
+                <w:sz w:val="16"/>
+                <w:szCs w:val="16"/>
+              </w:rPr>
+              <w:t>5</w:t>
+            </w:r>
+          </w:p>
+        </w:tc>
+        <w:tc>
+          <w:tcPr>
+            <w:tcW w:w="0" w:type="auto"/>
+          </w:tcPr>
+          <w:p>
+            <w:pPr>
+              <w:rPr>
+                <w:sz w:val="16"/>
+                <w:szCs w:val="16"/>
+              </w:rPr>
+            </w:pPr>
+            <w:r>
+              <w:rPr>
+                <w:sz w:val="16"/>
+                <w:szCs w:val="16"/>
+              </w:rPr>
+              <w:t>Transmit and receive different CTCSS tones</w:t>
+            </w:r>
+          </w:p>
+        </w:tc>
+        <w:tc>
+          <w:tcPr>
+            <w:tcW w:w="0" w:type="auto"/>
+          </w:tcPr>
+          <w:p>
+            <w:pPr>
+              <w:rPr>
+                <w:sz w:val="16"/>
+                <w:szCs w:val="16"/>
+              </w:rPr>
+            </w:pPr>
+            <w:r>
+              <w:rPr>
+                <w:sz w:val="16"/>
+                <w:szCs w:val="16"/>
+              </w:rPr>
+              <w:t>Cross</w:t>
+            </w:r>
+          </w:p>
+        </w:tc>
+        <w:tc>
+          <w:tcPr>
+            <w:tcW w:w="0" w:type="auto"/>
+          </w:tcPr>
+          <w:p>
+            <w:pPr>
+              <w:rPr>
+                <w:sz w:val="16"/>
+                <w:szCs w:val="16"/>
+              </w:rPr>
+            </w:pPr>
+            <w:proofErr w:type="spellStart"/>
+            <w:r>
+              <w:rPr>
+                <w:sz w:val="16"/>
+                <w:szCs w:val="16"/>
+              </w:rPr>
+              <w:t>TXValue</w:t>
+            </w:r>
+            <w:proofErr w:type="spellEnd"/>
+          </w:p>
+        </w:tc>
+        <w:tc>
+          <w:tcPr>
+            <w:tcW w:w="0" w:type="auto"/>
+          </w:tcPr>
+          <w:p>
+            <w:pPr>
+              <w:rPr>
+                <w:sz w:val="16"/>
+                <w:szCs w:val="16"/>
+              </w:rPr>
+            </w:pPr>
+            <w:proofErr w:type="spellStart"/>
+            <w:r>
+              <w:rPr>
+                <w:sz w:val="16"/>
+                <w:szCs w:val="16"/>
+              </w:rPr>
+              <w:t>RXValue</w:t>
+            </w:r>
+            <w:proofErr w:type="spellEnd"/>
+          </w:p>
+        </w:tc>
+        <w:tc>
+          <w:tcPr>
+            <w:tcW w:w="0" w:type="auto"/>
+          </w:tcPr>
+          <w:p>
+            <w:pPr>
+              <w:rPr>
+                <w:sz w:val="16"/>
+                <w:szCs w:val="16"/>
+              </w:rPr>
+            </w:pPr>
+            <w:r>
+              <w:rPr>
+                <w:sz w:val="16"/>
+                <w:szCs w:val="16"/>
+              </w:rPr>
+              <w:t>1</w:t>
+            </w:r>
+          </w:p>
+        </w:tc>
+        <w:tc>
+          <w:tcPr>
+            <w:tcW w:w="0" w:type="auto"/>
+          </w:tcPr>
+          <w:p>
+            <w:pPr>
+              <w:rPr>
+                <w:sz w:val="16"/>
+                <w:szCs w:val="16"/>
+              </w:rPr>
+            </w:pPr>
+            <w:r>
+              <w:rPr>
+                <w:sz w:val="16"/>
+                <w:szCs w:val="16"/>
+              </w:rPr>
+              <w:t>1</w:t>
+            </w:r>
+          </w:p>
+        </w:tc>
+        <w:tc>
+          <w:tcPr>
+            <w:tcW w:w="0" w:type="auto"/>
+          </w:tcPr>
+          <w:p>
+            <w:pPr>
+              <w:rPr>
+                <w:sz w:val="16"/>
+                <w:szCs w:val="16"/>
+              </w:rPr>
+            </w:pPr>
+            <w:r>
+              <w:rPr>
+                <w:sz w:val="16"/>
+                <w:szCs w:val="16"/>
+              </w:rPr>
+              <w:t>TX Value (Index)</w:t>
+            </w:r>
+          </w:p>
+        </w:tc>
+        <w:tc>
+          <w:tcPr>
+            <w:tcW w:w="0" w:type="auto"/>
+          </w:tcPr>
+          <w:p>
+            <w:pPr>
+              <w:rPr>
+                <w:sz w:val="16"/>
+                <w:szCs w:val="16"/>
+              </w:rPr>
+            </w:pPr>
+            <w:r>
+              <w:rPr>
+                <w:sz w:val="16"/>
+                <w:szCs w:val="16"/>
+              </w:rPr>
+              <w:t>RX Value (index)</w:t>
+            </w:r>
+          </w:p>
+        </w:tc>
+        <w:tc>
+          <w:tcPr>
+            <w:tcW w:w="0" w:type="auto"/>
+          </w:tcPr>
+          <w:p>
+            <w:pPr>
+              <w:rPr>
+                <w:sz w:val="16"/>
+                <w:szCs w:val="16"/>
+              </w:rPr>
+            </w:pPr>
+            <w:r>
+              <w:rPr>
+                <w:sz w:val="16"/>
+                <w:szCs w:val="16"/>
+              </w:rPr>
+              <w:t>Tone-&gt;Tone</w:t>
+            </w:r>
+          </w:p>
+        </w:tc>
+        <w:tc>
+          <w:tcPr>
+            <w:tcW w:w="0" w:type="auto"/>
+          </w:tcPr>
+          <w:p>
+            <w:pPr>
+              <w:rPr>
+                <w:sz w:val="16"/>
+                <w:szCs w:val="16"/>
+              </w:rPr>
+            </w:pPr>
+            <w:r>
+              <w:rPr>
+                <w:sz w:val="16"/>
+                <w:szCs w:val="16"/>
+              </w:rPr>
+              <w:t xml:space="preserve">Cros and Tone is number = 1,1 </w:t>
+            </w:r>
+          </w:p>
+        </w:tc>
+      </w:tr>
+    </w:tbl>
     <w:p/>
     <w:sectPr>
-      <w:pgSz w:w="12240" w:h="15840"/>
+      <w:pgSz w:w="15840" w:h="12240" w:orient="landscape"/>
       <w:pgMar w:top="1440" w:right="1440" w:bottom="1440" w:left="1440" w:header="720" w:footer="720" w:gutter="0"/>
       <w:cols w:space="720"/>
       <w:noEndnote/>
+      <w:docGrid w:linePitch="299"/>
     </w:sectPr>
   </w:body>
 </w:document>
 </file>
 
 <file path=word/endnotes.xml><?xml version="1.0" encoding="utf-8"?>
-<w:endnotes xmlns:wpc="http://schemas.microsoft.com/office/word/2010/wordprocessingCanvas" xmlns:cx="http://schemas.microsoft.com/office/drawing/2014/chartex" xmlns:cx1="http://schemas.microsoft.com/office/drawing/2015/9/8/chartex" xmlns:cx2="http://schemas.microsoft.com/office/drawing/2015/10/21/chartex" xmlns:cx3="http://schemas.microsoft.com/office/drawing/2016/5/9/chartex" xmlns:cx4="http://schemas.microsoft.com/office/drawing/2016/5/10/chartex" xmlns:cx5="http://schemas.microsoft.com/office/drawing/2016/5/11/chartex" xmlns:cx6="http://schemas.microsoft.com/office/drawing/2016/5/12/chartex" xmlns:cx7="http://schemas.microsoft.com/office/drawing/2016/5/13/chartex" xmlns:cx8="http://schemas.microsoft.com/office/drawing/2016/5/14/chartex" xmlns:mc="http://schemas.openxmlformats.org/markup-compatibility/2006" xmlns:aink="http://schemas.microsoft.com/office/drawing/2016/ink" xmlns:am3d="http://schemas.microsoft.com/office/drawing/2017/model3d" xmlns:o="urn:schemas-microsoft-com:office:office" xmlns:oel="http://schemas.microsoft.com/office/2019/extlst" xmlns:r="http://schemas.openxmlformats.org/officeDocument/2006/relationships" xmlns:m="http://schemas.openxmlformats.org/officeDocument/2006/math" xmlns:v="urn:schemas-microsoft-com:vml" xmlns:wp14="http://schemas.microsoft.com/office/word/2010/wordprocessingDrawing" xmlns:wp="http://schemas.openxmlformats.org/drawingml/2006/wordprocessingDrawing" xmlns:w10="urn:schemas-microsoft-com:office:word" xmlns:w="http://schemas.openxmlformats.org/wordprocessingml/2006/main" xmlns:w14="http://schemas.microsoft.com/office/word/2010/wordml" xmlns:w15="http://schemas.microsoft.com/office/word/2012/wordml" xmlns:w16cex="http://schemas.microsoft.com/office/word/2018/wordml/cex" xmlns:w16cid="http://schemas.microsoft.com/office/word/2016/wordml/cid" xmlns:w16="http://schemas.microsoft.com/office/word/2018/wordml" xmlns:w16sdtdh="http://schemas.microsoft.com/office/word/2020/wordml/sdtdatahash" xmlns:w16se="http://schemas.microsoft.com/office/word/2015/wordml/symex" xmlns:wpg="http://schemas.microsoft.com/office/word/2010/wordprocessingGroup" xmlns:wpi="http://schemas.microsoft.com/office/word/2010/wordprocessingInk" xmlns:wne="http://schemas.microsoft.com/office/word/2006/wordml" xmlns:wps="http://schemas.microsoft.com/office/word/2010/wordprocessingShape" mc:Ignorable="w14 w15 w16se w16cid w16 w16cex w16sdtdh wp14">
+<w:endnotes xmlns:wpc="http://schemas.microsoft.com/office/word/2010/wordprocessingCanvas" xmlns:cx="http://schemas.microsoft.com/office/drawing/2014/chartex" xmlns:cx1="http://schemas.microsoft.com/office/drawing/2015/9/8/chartex" xmlns:cx2="http://schemas.microsoft.com/office/drawing/2015/10/21/chartex" xmlns:cx3="http://schemas.microsoft.com/office/drawing/2016/5/9/chartex" xmlns:cx4="http://schemas.microsoft.com/office/drawing/2016/5/10/chartex" xmlns:cx5="http://schemas.microsoft.com/office/drawing/2016/5/11/chartex" xmlns:cx6="http://schemas.microsoft.com/office/drawing/2016/5/12/chartex" xmlns:cx7="http://schemas.microsoft.com/office/drawing/2016/5/13/chartex" xmlns:cx8="http://schemas.microsoft.com/office/drawing/2016/5/14/chartex" xmlns:mc="http://schemas.openxmlformats.org/markup-compatibility/2006" xmlns:aink="http://schemas.microsoft.com/office/drawing/2016/ink" xmlns:am3d="http://schemas.microsoft.com/office/drawing/2017/model3d" xmlns:o="urn:schemas-microsoft-com:office:office" xmlns:oel="http://schemas.microsoft.com/office/2019/extlst" xmlns:r="http://schemas.openxmlformats.org/officeDocument/2006/relationships" xmlns:m="http://schemas.openxmlformats.org/officeDocument/2006/math" xmlns:v="urn:schemas-microsoft-com:vml" xmlns:wp14="http://schemas.microsoft.com/office/word/2010/wordprocessingDrawing" xmlns:wp="http://schemas.openxmlformats.org/drawingml/2006/wordprocessingDrawing" xmlns:w10="urn:schemas-microsoft-com:office:word" xmlns:w="http://schemas.openxmlformats.org/wordprocessingml/2006/main" xmlns:w14="http://schemas.microsoft.com/office/word/2010/wordml" xmlns:w15="http://schemas.microsoft.com/office/word/2012/wordml" xmlns:w16cex="http://schemas.microsoft.com/office/word/2018/wordml/cex" xmlns:w16cid="http://schemas.microsoft.com/office/word/2016/wordml/cid" xmlns:w16="http://schemas.microsoft.com/office/word/2018/wordml" xmlns:w16du="http://schemas.microsoft.com/office/word/2023/wordml/word16du" xmlns:w16sdtdh="http://schemas.microsoft.com/office/word/2020/wordml/sdtdatahash" xmlns:w16se="http://schemas.microsoft.com/office/word/2015/wordml/symex" xmlns:wpg="http://schemas.microsoft.com/office/word/2010/wordprocessingGroup" xmlns:wpi="http://schemas.microsoft.com/office/word/2010/wordprocessingInk" xmlns:wne="http://schemas.microsoft.com/office/word/2006/wordml" xmlns:wps="http://schemas.microsoft.com/office/word/2010/wordprocessingShape" mc:Ignorable="w14 w15 w16se w16cid w16 w16cex w16sdtdh wp14">
   <w:endnote w:type="separator" w:id="-1">
     <w:p>
       <w:pPr>
@@ -2298,7 +4101,7 @@
 </file>
 
 <file path=word/footnotes.xml><?xml version="1.0" encoding="utf-8"?>
-<w:footnotes xmlns:wpc="http://schemas.microsoft.com/office/word/2010/wordprocessingCanvas" xmlns:cx="http://schemas.microsoft.com/office/drawing/2014/chartex" xmlns:cx1="http://schemas.microsoft.com/office/drawing/2015/9/8/chartex" xmlns:cx2="http://schemas.microsoft.com/office/drawing/2015/10/21/chartex" xmlns:cx3="http://schemas.microsoft.com/office/drawing/2016/5/9/chartex" xmlns:cx4="http://schemas.microsoft.com/office/drawing/2016/5/10/chartex" xmlns:cx5="http://schemas.microsoft.com/office/drawing/2016/5/11/chartex" xmlns:cx6="http://schemas.microsoft.com/office/drawing/2016/5/12/chartex" xmlns:cx7="http://schemas.microsoft.com/office/drawing/2016/5/13/chartex" xmlns:cx8="http://schemas.microsoft.com/office/drawing/2016/5/14/chartex" xmlns:mc="http://schemas.openxmlformats.org/markup-compatibility/2006" xmlns:aink="http://schemas.microsoft.com/office/drawing/2016/ink" xmlns:am3d="http://schemas.microsoft.com/office/drawing/2017/model3d" xmlns:o="urn:schemas-microsoft-com:office:office" xmlns:oel="http://schemas.microsoft.com/office/2019/extlst" xmlns:r="http://schemas.openxmlformats.org/officeDocument/2006/relationships" xmlns:m="http://schemas.openxmlformats.org/officeDocument/2006/math" xmlns:v="urn:schemas-microsoft-com:vml" xmlns:wp14="http://schemas.microsoft.com/office/word/2010/wordprocessingDrawing" xmlns:wp="http://schemas.openxmlformats.org/drawingml/2006/wordprocessingDrawing" xmlns:w10="urn:schemas-microsoft-com:office:word" xmlns:w="http://schemas.openxmlformats.org/wordprocessingml/2006/main" xmlns:w14="http://schemas.microsoft.com/office/word/2010/wordml" xmlns:w15="http://schemas.microsoft.com/office/word/2012/wordml" xmlns:w16cex="http://schemas.microsoft.com/office/word/2018/wordml/cex" xmlns:w16cid="http://schemas.microsoft.com/office/word/2016/wordml/cid" xmlns:w16="http://schemas.microsoft.com/office/word/2018/wordml" xmlns:w16sdtdh="http://schemas.microsoft.com/office/word/2020/wordml/sdtdatahash" xmlns:w16se="http://schemas.microsoft.com/office/word/2015/wordml/symex" xmlns:wpg="http://schemas.microsoft.com/office/word/2010/wordprocessingGroup" xmlns:wpi="http://schemas.microsoft.com/office/word/2010/wordprocessingInk" xmlns:wne="http://schemas.microsoft.com/office/word/2006/wordml" xmlns:wps="http://schemas.microsoft.com/office/word/2010/wordprocessingShape" mc:Ignorable="w14 w15 w16se w16cid w16 w16cex w16sdtdh wp14">
+<w:footnotes xmlns:wpc="http://schemas.microsoft.com/office/word/2010/wordprocessingCanvas" xmlns:cx="http://schemas.microsoft.com/office/drawing/2014/chartex" xmlns:cx1="http://schemas.microsoft.com/office/drawing/2015/9/8/chartex" xmlns:cx2="http://schemas.microsoft.com/office/drawing/2015/10/21/chartex" xmlns:cx3="http://schemas.microsoft.com/office/drawing/2016/5/9/chartex" xmlns:cx4="http://schemas.microsoft.com/office/drawing/2016/5/10/chartex" xmlns:cx5="http://schemas.microsoft.com/office/drawing/2016/5/11/chartex" xmlns:cx6="http://schemas.microsoft.com/office/drawing/2016/5/12/chartex" xmlns:cx7="http://schemas.microsoft.com/office/drawing/2016/5/13/chartex" xmlns:cx8="http://schemas.microsoft.com/office/drawing/2016/5/14/chartex" xmlns:mc="http://schemas.openxmlformats.org/markup-compatibility/2006" xmlns:aink="http://schemas.microsoft.com/office/drawing/2016/ink" xmlns:am3d="http://schemas.microsoft.com/office/drawing/2017/model3d" xmlns:o="urn:schemas-microsoft-com:office:office" xmlns:oel="http://schemas.microsoft.com/office/2019/extlst" xmlns:r="http://schemas.openxmlformats.org/officeDocument/2006/relationships" xmlns:m="http://schemas.openxmlformats.org/officeDocument/2006/math" xmlns:v="urn:schemas-microsoft-com:vml" xmlns:wp14="http://schemas.microsoft.com/office/word/2010/wordprocessingDrawing" xmlns:wp="http://schemas.openxmlformats.org/drawingml/2006/wordprocessingDrawing" xmlns:w10="urn:schemas-microsoft-com:office:word" xmlns:w="http://schemas.openxmlformats.org/wordprocessingml/2006/main" xmlns:w14="http://schemas.microsoft.com/office/word/2010/wordml" xmlns:w15="http://schemas.microsoft.com/office/word/2012/wordml" xmlns:w16cex="http://schemas.microsoft.com/office/word/2018/wordml/cex" xmlns:w16cid="http://schemas.microsoft.com/office/word/2016/wordml/cid" xmlns:w16="http://schemas.microsoft.com/office/word/2018/wordml" xmlns:w16du="http://schemas.microsoft.com/office/word/2023/wordml/word16du" xmlns:w16sdtdh="http://schemas.microsoft.com/office/word/2020/wordml/sdtdatahash" xmlns:w16se="http://schemas.microsoft.com/office/word/2015/wordml/symex" xmlns:wpg="http://schemas.microsoft.com/office/word/2010/wordprocessingGroup" xmlns:wpi="http://schemas.microsoft.com/office/word/2010/wordprocessingInk" xmlns:wne="http://schemas.microsoft.com/office/word/2006/wordml" xmlns:wps="http://schemas.microsoft.com/office/word/2010/wordprocessingShape" mc:Ignorable="w14 w15 w16se w16cid w16 w16cex w16sdtdh wp14">
   <w:footnote w:type="separator" w:id="-1">
     <w:p>
       <w:pPr>
